--- a/Docs/Implementation Comparison.docx
+++ b/Docs/Implementation Comparison.docx
@@ -1,339 +1,412 @@
 
 <file path=word/document.xml><?xml version="1.0" encoding="utf-8"?>
-<w:document xmlns:mc="http://schemas.openxmlformats.org/markup-compatibility/2006" xmlns:o="urn:schemas-microsoft-com:office:office" xmlns:r="http://schemas.openxmlformats.org/officeDocument/2006/relationships" xmlns:m="http://schemas.openxmlformats.org/officeDocument/2006/math" xmlns:v="urn:schemas-microsoft-com:vml" xmlns:wp="http://schemas.openxmlformats.org/drawingml/2006/wordprocessingDrawing" xmlns:w10="urn:schemas-microsoft-com:office:word" xmlns:w="http://schemas.openxmlformats.org/wordprocessingml/2006/main" xmlns:wne="http://schemas.microsoft.com/office/word/2006/wordml" xmlns:sl="http://schemas.openxmlformats.org/schemaLibrary/2006/main" xmlns:a="http://schemas.openxmlformats.org/drawingml/2006/main" xmlns:pic="http://schemas.openxmlformats.org/drawingml/2006/picture" xmlns:c="http://schemas.openxmlformats.org/drawingml/2006/chart" xmlns:lc="http://schemas.openxmlformats.org/drawingml/2006/lockedCanvas" xmlns:dgm="http://schemas.openxmlformats.org/drawingml/2006/diagram" xmlns:wps="http://schemas.microsoft.com/office/word/2010/wordprocessingShape" xmlns:wpg="http://schemas.microsoft.com/office/word/2010/wordprocessingGroup" xmlns:w14="http://schemas.microsoft.com/office/word/2010/wordml" xmlns:w15="http://schemas.microsoft.com/office/word/2012/wordml">
+<w:document xmlns:wpc="http://schemas.microsoft.com/office/word/2010/wordprocessingCanvas" xmlns:cx="http://schemas.microsoft.com/office/drawing/2014/chartex" xmlns:cx1="http://schemas.microsoft.com/office/drawing/2015/9/8/chartex" xmlns:cx2="http://schemas.microsoft.com/office/drawing/2015/10/21/chartex" xmlns:cx3="http://schemas.microsoft.com/office/drawing/2016/5/9/chartex" xmlns:cx4="http://schemas.microsoft.com/office/drawing/2016/5/10/chartex" xmlns:cx5="http://schemas.microsoft.com/office/drawing/2016/5/11/chartex" xmlns:cx6="http://schemas.microsoft.com/office/drawing/2016/5/12/chartex" xmlns:cx7="http://schemas.microsoft.com/office/drawing/2016/5/13/chartex" xmlns:cx8="http://schemas.microsoft.com/office/drawing/2016/5/14/chartex" xmlns:mc="http://schemas.openxmlformats.org/markup-compatibility/2006" xmlns:aink="http://schemas.microsoft.com/office/drawing/2016/ink" xmlns:am3d="http://schemas.microsoft.com/office/drawing/2017/model3d" xmlns:o="urn:schemas-microsoft-com:office:office" xmlns:r="http://schemas.openxmlformats.org/officeDocument/2006/relationships" xmlns:m="http://schemas.openxmlformats.org/officeDocument/2006/math" xmlns:v="urn:schemas-microsoft-com:vml" xmlns:wp14="http://schemas.microsoft.com/office/word/2010/wordprocessingDrawing" xmlns:wp="http://schemas.openxmlformats.org/drawingml/2006/wordprocessingDrawing" xmlns:w10="urn:schemas-microsoft-com:office:word" xmlns:w="http://schemas.openxmlformats.org/wordprocessingml/2006/main" xmlns:w14="http://schemas.microsoft.com/office/word/2010/wordml" xmlns:w15="http://schemas.microsoft.com/office/word/2012/wordml" xmlns:w16cid="http://schemas.microsoft.com/office/word/2016/wordml/cid" xmlns:w16se="http://schemas.microsoft.com/office/word/2015/wordml/symex" xmlns:wpg="http://schemas.microsoft.com/office/word/2010/wordprocessingGroup" xmlns:wpi="http://schemas.microsoft.com/office/word/2010/wordprocessingInk" xmlns:wne="http://schemas.microsoft.com/office/word/2006/wordml" xmlns:wps="http://schemas.microsoft.com/office/word/2010/wordprocessingShape" mc:Ignorable="w14 w15 w16se w16cid wp14">
   <w:body>
     <w:p>
       <w:pPr>
         <w:jc w:val="center"/>
         <w:rPr>
-          <w:rFonts w:ascii="Times New Roman" w:cs="Times New Roman" w:eastAsia="Times New Roman" w:hAnsi="Times New Roman"/>
+          <w:rFonts w:ascii="Times New Roman" w:eastAsia="Times New Roman" w:hAnsi="Times New Roman" w:cs="Times New Roman"/>
           <w:sz w:val="36"/>
           <w:szCs w:val="36"/>
         </w:rPr>
       </w:pPr>
       <w:r>
         <w:rPr>
-          <w:rFonts w:ascii="Times New Roman" w:cs="Times New Roman" w:eastAsia="Times New Roman" w:hAnsi="Times New Roman"/>
+          <w:rFonts w:ascii="Times New Roman" w:eastAsia="Times New Roman" w:hAnsi="Times New Roman" w:cs="Times New Roman"/>
           <w:sz w:val="36"/>
           <w:szCs w:val="36"/>
-          <w:rtl w:val="0"/>
-        </w:rPr>
-        <w:t xml:space="preserve">Response Time and Data Comparison Between Implementations of Quadrature Decoder</w:t>
+        </w:rPr>
+        <w:t>Response Time and Data Comparison Between Implementations of Quadrature Decoder</w:t>
       </w:r>
     </w:p>
     <w:p>
       <w:pPr>
         <w:jc w:val="center"/>
         <w:rPr>
-          <w:rFonts w:ascii="Times New Roman" w:cs="Times New Roman" w:eastAsia="Times New Roman" w:hAnsi="Times New Roman"/>
+          <w:rFonts w:ascii="Times New Roman" w:eastAsia="Times New Roman" w:hAnsi="Times New Roman" w:cs="Times New Roman"/>
           <w:sz w:val="36"/>
           <w:szCs w:val="36"/>
         </w:rPr>
       </w:pPr>
-      <w:r>
-        <w:rPr>
-          <w:rtl w:val="0"/>
-        </w:rPr>
-      </w:r>
-    </w:p>
-    <w:p>
-      <w:pPr>
-        <w:rPr>
-          <w:rFonts w:ascii="Times New Roman" w:cs="Times New Roman" w:eastAsia="Times New Roman" w:hAnsi="Times New Roman"/>
-          <w:sz w:val="24"/>
-          <w:szCs w:val="24"/>
-        </w:rPr>
-      </w:pPr>
-      <w:r>
-        <w:rPr>
-          <w:rFonts w:ascii="Times New Roman" w:cs="Times New Roman" w:eastAsia="Times New Roman" w:hAnsi="Times New Roman"/>
-          <w:sz w:val="24"/>
-          <w:szCs w:val="24"/>
-          <w:rtl w:val="0"/>
-        </w:rPr>
-        <w:t xml:space="preserve">Task: 105</w:t>
-      </w:r>
-    </w:p>
-    <w:p>
-      <w:pPr>
-        <w:rPr>
-          <w:rFonts w:ascii="Times New Roman" w:cs="Times New Roman" w:eastAsia="Times New Roman" w:hAnsi="Times New Roman"/>
-          <w:sz w:val="24"/>
-          <w:szCs w:val="24"/>
-        </w:rPr>
-      </w:pPr>
-      <w:r>
-        <w:rPr>
-          <w:rFonts w:ascii="Times New Roman" w:cs="Times New Roman" w:eastAsia="Times New Roman" w:hAnsi="Times New Roman"/>
-          <w:sz w:val="24"/>
-          <w:szCs w:val="24"/>
-          <w:rtl w:val="0"/>
-        </w:rPr>
-        <w:t xml:space="preserve">Assigned: Jason Guest</w:t>
-      </w:r>
-    </w:p>
-    <w:p>
-      <w:pPr>
-        <w:rPr>
-          <w:rFonts w:ascii="Times New Roman" w:cs="Times New Roman" w:eastAsia="Times New Roman" w:hAnsi="Times New Roman"/>
-          <w:sz w:val="24"/>
-          <w:szCs w:val="24"/>
-        </w:rPr>
-      </w:pPr>
-      <w:r>
-        <w:rPr>
-          <w:rtl w:val="0"/>
-        </w:rPr>
-      </w:r>
-    </w:p>
-    <w:p>
-      <w:pPr>
-        <w:rPr>
-          <w:rFonts w:ascii="Times New Roman" w:cs="Times New Roman" w:eastAsia="Times New Roman" w:hAnsi="Times New Roman"/>
-          <w:sz w:val="24"/>
-          <w:szCs w:val="24"/>
-        </w:rPr>
-      </w:pPr>
-      <w:r>
-        <w:rPr>
-          <w:rFonts w:ascii="Times New Roman" w:cs="Times New Roman" w:eastAsia="Times New Roman" w:hAnsi="Times New Roman"/>
-          <w:sz w:val="24"/>
-          <w:szCs w:val="24"/>
-          <w:rtl w:val="0"/>
-        </w:rPr>
-        <w:t xml:space="preserve">This document is designed to serve as a reference in comparing how each of the three implementations of the quadrature decoder perform against each other. A short description as well as any relevant specifications are provided along with recorded performance metrics.</w:t>
-      </w:r>
-    </w:p>
-    <w:p>
-      <w:pPr>
-        <w:rPr>
-          <w:rFonts w:ascii="Times New Roman" w:cs="Times New Roman" w:eastAsia="Times New Roman" w:hAnsi="Times New Roman"/>
-          <w:sz w:val="24"/>
-          <w:szCs w:val="24"/>
-        </w:rPr>
-      </w:pPr>
-      <w:r>
-        <w:rPr>
-          <w:rtl w:val="0"/>
-        </w:rPr>
-      </w:r>
-    </w:p>
-    <w:p>
-      <w:pPr>
-        <w:rPr>
-          <w:rFonts w:ascii="Times New Roman" w:cs="Times New Roman" w:eastAsia="Times New Roman" w:hAnsi="Times New Roman"/>
-          <w:b w:val="1"/>
-          <w:sz w:val="24"/>
-          <w:szCs w:val="24"/>
-        </w:rPr>
-      </w:pPr>
-      <w:r>
-        <w:rPr>
-          <w:rFonts w:ascii="Times New Roman" w:cs="Times New Roman" w:eastAsia="Times New Roman" w:hAnsi="Times New Roman"/>
-          <w:b w:val="1"/>
-          <w:sz w:val="24"/>
-          <w:szCs w:val="24"/>
-          <w:rtl w:val="0"/>
-        </w:rPr>
-        <w:t xml:space="preserve">Software Implementation:</w:t>
-      </w:r>
-    </w:p>
-    <w:p>
-      <w:pPr>
-        <w:rPr>
-          <w:rFonts w:ascii="Times New Roman" w:cs="Times New Roman" w:eastAsia="Times New Roman" w:hAnsi="Times New Roman"/>
-          <w:sz w:val="24"/>
-          <w:szCs w:val="24"/>
-        </w:rPr>
-      </w:pPr>
-      <w:r>
-        <w:rPr>
-          <w:rFonts w:ascii="Times New Roman" w:cs="Times New Roman" w:eastAsia="Times New Roman" w:hAnsi="Times New Roman"/>
-          <w:b w:val="1"/>
-          <w:sz w:val="24"/>
-          <w:szCs w:val="24"/>
-          <w:rtl w:val="0"/>
+    </w:p>
+    <w:p>
+      <w:pPr>
+        <w:rPr>
+          <w:rFonts w:ascii="Times New Roman" w:eastAsia="Times New Roman" w:hAnsi="Times New Roman" w:cs="Times New Roman"/>
+          <w:sz w:val="24"/>
+          <w:szCs w:val="24"/>
+        </w:rPr>
+      </w:pPr>
+      <w:r>
+        <w:rPr>
+          <w:rFonts w:ascii="Times New Roman" w:eastAsia="Times New Roman" w:hAnsi="Times New Roman" w:cs="Times New Roman"/>
+          <w:sz w:val="24"/>
+          <w:szCs w:val="24"/>
+        </w:rPr>
+        <w:t>Task: 105</w:t>
+      </w:r>
+    </w:p>
+    <w:p>
+      <w:pPr>
+        <w:rPr>
+          <w:rFonts w:ascii="Times New Roman" w:eastAsia="Times New Roman" w:hAnsi="Times New Roman" w:cs="Times New Roman"/>
+          <w:sz w:val="24"/>
+          <w:szCs w:val="24"/>
+        </w:rPr>
+      </w:pPr>
+      <w:r>
+        <w:rPr>
+          <w:rFonts w:ascii="Times New Roman" w:eastAsia="Times New Roman" w:hAnsi="Times New Roman" w:cs="Times New Roman"/>
+          <w:sz w:val="24"/>
+          <w:szCs w:val="24"/>
+        </w:rPr>
+        <w:t>Assigned: Jason Guest</w:t>
+      </w:r>
+    </w:p>
+    <w:p>
+      <w:pPr>
+        <w:rPr>
+          <w:rFonts w:ascii="Times New Roman" w:eastAsia="Times New Roman" w:hAnsi="Times New Roman" w:cs="Times New Roman"/>
+          <w:sz w:val="24"/>
+          <w:szCs w:val="24"/>
+        </w:rPr>
+      </w:pPr>
+    </w:p>
+    <w:p>
+      <w:pPr>
+        <w:rPr>
+          <w:rFonts w:ascii="Times New Roman" w:eastAsia="Times New Roman" w:hAnsi="Times New Roman" w:cs="Times New Roman"/>
+          <w:sz w:val="24"/>
+          <w:szCs w:val="24"/>
+        </w:rPr>
+      </w:pPr>
+      <w:r>
+        <w:rPr>
+          <w:rFonts w:ascii="Times New Roman" w:eastAsia="Times New Roman" w:hAnsi="Times New Roman" w:cs="Times New Roman"/>
+          <w:sz w:val="24"/>
+          <w:szCs w:val="24"/>
+        </w:rPr>
+        <w:t>This document is designed to serve as a reference in comparing how each of the three implementations of the quadrature decoder perform against each other. A short description as well as any relevant specifications are provided along with recorded performan</w:t>
+      </w:r>
+      <w:r>
+        <w:rPr>
+          <w:rFonts w:ascii="Times New Roman" w:eastAsia="Times New Roman" w:hAnsi="Times New Roman" w:cs="Times New Roman"/>
+          <w:sz w:val="24"/>
+          <w:szCs w:val="24"/>
+        </w:rPr>
+        <w:t>ce metrics.</w:t>
+      </w:r>
+    </w:p>
+    <w:p>
+      <w:pPr>
+        <w:rPr>
+          <w:rFonts w:ascii="Times New Roman" w:eastAsia="Times New Roman" w:hAnsi="Times New Roman" w:cs="Times New Roman"/>
+          <w:sz w:val="24"/>
+          <w:szCs w:val="24"/>
+        </w:rPr>
+      </w:pPr>
+    </w:p>
+    <w:p>
+      <w:pPr>
+        <w:rPr>
+          <w:rFonts w:ascii="Times New Roman" w:eastAsia="Times New Roman" w:hAnsi="Times New Roman" w:cs="Times New Roman"/>
+          <w:b/>
+          <w:sz w:val="24"/>
+          <w:szCs w:val="24"/>
+        </w:rPr>
+      </w:pPr>
+      <w:r>
+        <w:rPr>
+          <w:rFonts w:ascii="Times New Roman" w:eastAsia="Times New Roman" w:hAnsi="Times New Roman" w:cs="Times New Roman"/>
+          <w:b/>
+          <w:sz w:val="24"/>
+          <w:szCs w:val="24"/>
+        </w:rPr>
+        <w:t>Software Implementation:</w:t>
+      </w:r>
+    </w:p>
+    <w:p>
+      <w:pPr>
+        <w:rPr>
+          <w:rFonts w:ascii="Times New Roman" w:eastAsia="Times New Roman" w:hAnsi="Times New Roman" w:cs="Times New Roman"/>
+          <w:sz w:val="24"/>
+          <w:szCs w:val="24"/>
+        </w:rPr>
+      </w:pPr>
+      <w:r>
+        <w:rPr>
+          <w:rFonts w:ascii="Times New Roman" w:eastAsia="Times New Roman" w:hAnsi="Times New Roman" w:cs="Times New Roman"/>
+          <w:b/>
+          <w:sz w:val="24"/>
+          <w:szCs w:val="24"/>
         </w:rPr>
         <w:tab/>
       </w:r>
       <w:r>
         <w:rPr>
-          <w:rFonts w:ascii="Times New Roman" w:cs="Times New Roman" w:eastAsia="Times New Roman" w:hAnsi="Times New Roman"/>
-          <w:sz w:val="24"/>
-          <w:szCs w:val="24"/>
-          <w:rtl w:val="0"/>
-        </w:rPr>
-        <w:t xml:space="preserve">This implementation handles all output from the quadrature encoder in software only, without using any peripherals on the Curiosity Nano board to process any of it. This implementation is intended to serve as a baseline in performance expectations for the interrupt and CCL based implementations. </w:t>
-      </w:r>
-    </w:p>
-    <w:p>
-      <w:pPr>
-        <w:rPr>
-          <w:rFonts w:ascii="Times New Roman" w:cs="Times New Roman" w:eastAsia="Times New Roman" w:hAnsi="Times New Roman"/>
-          <w:sz w:val="24"/>
-          <w:szCs w:val="24"/>
-        </w:rPr>
-      </w:pPr>
-      <w:r>
-        <w:rPr>
-          <w:rtl w:val="0"/>
-        </w:rPr>
-      </w:r>
-    </w:p>
-    <w:p>
-      <w:pPr>
-        <w:rPr>
-          <w:rFonts w:ascii="Times New Roman" w:cs="Times New Roman" w:eastAsia="Times New Roman" w:hAnsi="Times New Roman"/>
-          <w:i w:val="1"/>
-          <w:sz w:val="24"/>
-          <w:szCs w:val="24"/>
-        </w:rPr>
-      </w:pPr>
-      <w:r>
-        <w:rPr>
-          <w:rFonts w:ascii="Times New Roman" w:cs="Times New Roman" w:eastAsia="Times New Roman" w:hAnsi="Times New Roman"/>
-          <w:i w:val="1"/>
-          <w:sz w:val="24"/>
-          <w:szCs w:val="24"/>
-          <w:rtl w:val="0"/>
-        </w:rPr>
-        <w:t xml:space="preserve">Recorded data:</w:t>
-      </w:r>
-    </w:p>
-    <w:p>
-      <w:pPr>
-        <w:rPr>
-          <w:rFonts w:ascii="Times New Roman" w:cs="Times New Roman" w:eastAsia="Times New Roman" w:hAnsi="Times New Roman"/>
-          <w:sz w:val="24"/>
-          <w:szCs w:val="24"/>
-        </w:rPr>
-      </w:pPr>
-      <w:r>
-        <w:rPr>
-          <w:rtl w:val="0"/>
-        </w:rPr>
-      </w:r>
-    </w:p>
-    <w:p>
-      <w:pPr>
-        <w:rPr>
-          <w:rFonts w:ascii="Times New Roman" w:cs="Times New Roman" w:eastAsia="Times New Roman" w:hAnsi="Times New Roman"/>
-          <w:b w:val="1"/>
-          <w:sz w:val="24"/>
-          <w:szCs w:val="24"/>
-        </w:rPr>
-      </w:pPr>
-      <w:r>
-        <w:rPr>
-          <w:rFonts w:ascii="Times New Roman" w:cs="Times New Roman" w:eastAsia="Times New Roman" w:hAnsi="Times New Roman"/>
-          <w:b w:val="1"/>
-          <w:sz w:val="24"/>
-          <w:szCs w:val="24"/>
-          <w:rtl w:val="0"/>
-        </w:rPr>
-        <w:t xml:space="preserve">Interrupt-driven Implementation:</w:t>
-      </w:r>
-    </w:p>
-    <w:p>
-      <w:pPr>
-        <w:rPr>
-          <w:rFonts w:ascii="Times New Roman" w:cs="Times New Roman" w:eastAsia="Times New Roman" w:hAnsi="Times New Roman"/>
-          <w:sz w:val="24"/>
-          <w:szCs w:val="24"/>
-        </w:rPr>
-      </w:pPr>
-      <w:r>
-        <w:rPr>
-          <w:rFonts w:ascii="Times New Roman" w:cs="Times New Roman" w:eastAsia="Times New Roman" w:hAnsi="Times New Roman"/>
-          <w:b w:val="1"/>
-          <w:sz w:val="24"/>
-          <w:szCs w:val="24"/>
-          <w:rtl w:val="0"/>
+          <w:rFonts w:ascii="Times New Roman" w:eastAsia="Times New Roman" w:hAnsi="Times New Roman" w:cs="Times New Roman"/>
+          <w:sz w:val="24"/>
+          <w:szCs w:val="24"/>
+        </w:rPr>
+        <w:t>This implementation handles all output from the quadrature encoder in software only, without using any peripherals on the Curiosity Nano board to process any of it. This implementation is intended to serve as a baseli</w:t>
+      </w:r>
+      <w:r>
+        <w:rPr>
+          <w:rFonts w:ascii="Times New Roman" w:eastAsia="Times New Roman" w:hAnsi="Times New Roman" w:cs="Times New Roman"/>
+          <w:sz w:val="24"/>
+          <w:szCs w:val="24"/>
+        </w:rPr>
+        <w:t xml:space="preserve">ne in performance expectations for the interrupt and CCL based implementations. </w:t>
+      </w:r>
+    </w:p>
+    <w:p>
+      <w:pPr>
+        <w:rPr>
+          <w:rFonts w:ascii="Times New Roman" w:eastAsia="Times New Roman" w:hAnsi="Times New Roman" w:cs="Times New Roman"/>
+          <w:sz w:val="24"/>
+          <w:szCs w:val="24"/>
+        </w:rPr>
+      </w:pPr>
+    </w:p>
+    <w:p>
+      <w:pPr>
+        <w:rPr>
+          <w:rFonts w:ascii="Times New Roman" w:eastAsia="Times New Roman" w:hAnsi="Times New Roman" w:cs="Times New Roman"/>
+          <w:i/>
+          <w:sz w:val="24"/>
+          <w:szCs w:val="24"/>
+        </w:rPr>
+      </w:pPr>
+      <w:r>
+        <w:rPr>
+          <w:rFonts w:ascii="Times New Roman" w:eastAsia="Times New Roman" w:hAnsi="Times New Roman" w:cs="Times New Roman"/>
+          <w:i/>
+          <w:sz w:val="24"/>
+          <w:szCs w:val="24"/>
+        </w:rPr>
+        <w:t>Recorded data:</w:t>
+      </w:r>
+    </w:p>
+    <w:p>
+      <w:pPr>
+        <w:rPr>
+          <w:rFonts w:ascii="Times New Roman" w:eastAsia="Times New Roman" w:hAnsi="Times New Roman" w:cs="Times New Roman"/>
+          <w:i/>
+          <w:sz w:val="24"/>
+          <w:szCs w:val="24"/>
+        </w:rPr>
+      </w:pPr>
+      <w:bookmarkStart w:id="0" w:name="_GoBack"/>
+      <w:bookmarkEnd w:id="0"/>
+    </w:p>
+    <w:p>
+      <w:pPr>
+        <w:ind w:left="720"/>
+        <w:rPr>
+          <w:rFonts w:ascii="Times New Roman" w:eastAsia="Times New Roman" w:hAnsi="Times New Roman" w:cs="Times New Roman"/>
+          <w:iCs/>
+          <w:sz w:val="24"/>
+          <w:szCs w:val="24"/>
+        </w:rPr>
+      </w:pPr>
+      <w:r>
+        <w:rPr>
+          <w:rFonts w:ascii="Times New Roman" w:eastAsia="Times New Roman" w:hAnsi="Times New Roman" w:cs="Times New Roman"/>
+          <w:iCs/>
+          <w:sz w:val="24"/>
+          <w:szCs w:val="24"/>
+        </w:rPr>
+        <w:t xml:space="preserve">Following results collected via software timer in the code, catching only the execution of the logic required by the project specifications. </w:t>
+      </w:r>
+    </w:p>
+    <w:p>
+      <w:pPr>
+        <w:rPr>
+          <w:rFonts w:ascii="Times New Roman" w:eastAsia="Times New Roman" w:hAnsi="Times New Roman" w:cs="Times New Roman"/>
+          <w:sz w:val="24"/>
+          <w:szCs w:val="24"/>
+        </w:rPr>
+      </w:pPr>
+    </w:p>
+    <w:p>
+      <w:pPr>
+        <w:rPr>
+          <w:rFonts w:ascii="Times New Roman" w:eastAsia="Times New Roman" w:hAnsi="Times New Roman" w:cs="Times New Roman"/>
+          <w:b/>
+          <w:sz w:val="24"/>
+          <w:szCs w:val="24"/>
+        </w:rPr>
+      </w:pPr>
+      <w:r>
+        <w:rPr>
+          <w:rFonts w:ascii="Times New Roman" w:eastAsia="Times New Roman" w:hAnsi="Times New Roman" w:cs="Times New Roman"/>
+          <w:b/>
+          <w:sz w:val="24"/>
+          <w:szCs w:val="24"/>
+        </w:rPr>
+        <w:t>Interrupt-driven Implementation:</w:t>
+      </w:r>
+    </w:p>
+    <w:p>
+      <w:pPr>
+        <w:rPr>
+          <w:rFonts w:ascii="Times New Roman" w:eastAsia="Times New Roman" w:hAnsi="Times New Roman" w:cs="Times New Roman"/>
+          <w:sz w:val="24"/>
+          <w:szCs w:val="24"/>
+        </w:rPr>
+      </w:pPr>
+      <w:r>
+        <w:rPr>
+          <w:rFonts w:ascii="Times New Roman" w:eastAsia="Times New Roman" w:hAnsi="Times New Roman" w:cs="Times New Roman"/>
+          <w:b/>
+          <w:sz w:val="24"/>
+          <w:szCs w:val="24"/>
         </w:rPr>
         <w:tab/>
       </w:r>
       <w:r>
         <w:rPr>
-          <w:rFonts w:ascii="Times New Roman" w:cs="Times New Roman" w:eastAsia="Times New Roman" w:hAnsi="Times New Roman"/>
-          <w:sz w:val="24"/>
-          <w:szCs w:val="24"/>
-          <w:rtl w:val="0"/>
-        </w:rPr>
-        <w:t xml:space="preserve">In this implementation of the quadrature decoder, hardware interrupts are enabled, as well as a couple other on board peripherals, such as timer counters in order to process the information coming from the encoder. The purpose of the data from this implementation is to show that the use of hardware peripherals improves performance when compared to a purely software based approach. </w:t>
-      </w:r>
-    </w:p>
-    <w:p>
-      <w:pPr>
-        <w:rPr>
-          <w:rFonts w:ascii="Times New Roman" w:cs="Times New Roman" w:eastAsia="Times New Roman" w:hAnsi="Times New Roman"/>
-          <w:sz w:val="24"/>
-          <w:szCs w:val="24"/>
-        </w:rPr>
-      </w:pPr>
-      <w:r>
-        <w:rPr>
-          <w:rtl w:val="0"/>
-        </w:rPr>
-      </w:r>
-    </w:p>
-    <w:p>
-      <w:pPr>
-        <w:rPr>
-          <w:rFonts w:ascii="Times New Roman" w:cs="Times New Roman" w:eastAsia="Times New Roman" w:hAnsi="Times New Roman"/>
-          <w:i w:val="1"/>
-          <w:sz w:val="24"/>
-          <w:szCs w:val="24"/>
-        </w:rPr>
-      </w:pPr>
-      <w:r>
-        <w:rPr>
-          <w:rFonts w:ascii="Times New Roman" w:cs="Times New Roman" w:eastAsia="Times New Roman" w:hAnsi="Times New Roman"/>
-          <w:i w:val="1"/>
-          <w:sz w:val="24"/>
-          <w:szCs w:val="24"/>
-          <w:rtl w:val="0"/>
-        </w:rPr>
-        <w:t xml:space="preserve">Recorded data:</w:t>
-      </w:r>
-    </w:p>
-    <w:p>
-      <w:pPr>
-        <w:rPr>
-          <w:rFonts w:ascii="Times New Roman" w:cs="Times New Roman" w:eastAsia="Times New Roman" w:hAnsi="Times New Roman"/>
-          <w:sz w:val="24"/>
-          <w:szCs w:val="24"/>
-        </w:rPr>
-      </w:pPr>
-      <w:r>
-        <w:rPr>
-          <w:rtl w:val="0"/>
-        </w:rPr>
-      </w:r>
-    </w:p>
-    <w:p>
-      <w:pPr>
-        <w:rPr>
-          <w:rFonts w:ascii="Times New Roman" w:cs="Times New Roman" w:eastAsia="Times New Roman" w:hAnsi="Times New Roman"/>
-          <w:sz w:val="24"/>
-          <w:szCs w:val="24"/>
-        </w:rPr>
-      </w:pPr>
-      <w:r>
-        <w:rPr>
-          <w:rFonts w:ascii="Times New Roman" w:cs="Times New Roman" w:eastAsia="Times New Roman" w:hAnsi="Times New Roman"/>
-          <w:b w:val="1"/>
-          <w:sz w:val="24"/>
-          <w:szCs w:val="24"/>
-          <w:rtl w:val="0"/>
-        </w:rPr>
-        <w:t xml:space="preserve">CCL Implementation:</w:t>
-      </w:r>
-      <w:r>
-        <w:rPr>
-          <w:rFonts w:ascii="Times New Roman" w:cs="Times New Roman" w:eastAsia="Times New Roman" w:hAnsi="Times New Roman"/>
-          <w:sz w:val="24"/>
-          <w:szCs w:val="24"/>
-          <w:rtl w:val="0"/>
+          <w:rFonts w:ascii="Times New Roman" w:eastAsia="Times New Roman" w:hAnsi="Times New Roman" w:cs="Times New Roman"/>
+          <w:sz w:val="24"/>
+          <w:szCs w:val="24"/>
+        </w:rPr>
+        <w:t>In this implementation of the quadrature decoder, hardware interrupts are enabled, as well as a couple other on-board</w:t>
+      </w:r>
+      <w:r>
+        <w:rPr>
+          <w:rFonts w:ascii="Times New Roman" w:eastAsia="Times New Roman" w:hAnsi="Times New Roman" w:cs="Times New Roman"/>
+          <w:sz w:val="24"/>
+          <w:szCs w:val="24"/>
+        </w:rPr>
+        <w:t xml:space="preserve"> periph</w:t>
+      </w:r>
+      <w:r>
+        <w:rPr>
+          <w:rFonts w:ascii="Times New Roman" w:eastAsia="Times New Roman" w:hAnsi="Times New Roman" w:cs="Times New Roman"/>
+          <w:sz w:val="24"/>
+          <w:szCs w:val="24"/>
+        </w:rPr>
+        <w:t>erals, such as timer counters in order to process the information coming from the encoder. The purpose of the data from this implementation is to show that the use of hardware peripherals improves performance when compared to a purely software based approa</w:t>
+      </w:r>
+      <w:r>
+        <w:rPr>
+          <w:rFonts w:ascii="Times New Roman" w:eastAsia="Times New Roman" w:hAnsi="Times New Roman" w:cs="Times New Roman"/>
+          <w:sz w:val="24"/>
+          <w:szCs w:val="24"/>
+        </w:rPr>
+        <w:t xml:space="preserve">ch. </w:t>
+      </w:r>
+    </w:p>
+    <w:p>
+      <w:pPr>
+        <w:rPr>
+          <w:rFonts w:ascii="Times New Roman" w:eastAsia="Times New Roman" w:hAnsi="Times New Roman" w:cs="Times New Roman"/>
+          <w:sz w:val="24"/>
+          <w:szCs w:val="24"/>
+        </w:rPr>
+      </w:pPr>
+    </w:p>
+    <w:p>
+      <w:pPr>
+        <w:rPr>
+          <w:rFonts w:ascii="Times New Roman" w:eastAsia="Times New Roman" w:hAnsi="Times New Roman" w:cs="Times New Roman"/>
+          <w:i/>
+          <w:sz w:val="24"/>
+          <w:szCs w:val="24"/>
+        </w:rPr>
+      </w:pPr>
+      <w:r>
+        <w:rPr>
+          <w:rFonts w:ascii="Times New Roman" w:eastAsia="Times New Roman" w:hAnsi="Times New Roman" w:cs="Times New Roman"/>
+          <w:i/>
+          <w:sz w:val="24"/>
+          <w:szCs w:val="24"/>
+        </w:rPr>
+        <w:t>Recorded data:</w:t>
+      </w:r>
+    </w:p>
+    <w:p>
+      <w:pPr>
+        <w:rPr>
+          <w:rFonts w:ascii="Times New Roman" w:eastAsia="Times New Roman" w:hAnsi="Times New Roman" w:cs="Times New Roman"/>
+          <w:i/>
+          <w:sz w:val="24"/>
+          <w:szCs w:val="24"/>
+        </w:rPr>
+      </w:pPr>
+    </w:p>
+    <w:p>
+      <w:pPr>
+        <w:ind w:left="720"/>
+        <w:rPr>
+          <w:rFonts w:ascii="Times New Roman" w:eastAsia="Times New Roman" w:hAnsi="Times New Roman" w:cs="Times New Roman"/>
+          <w:iCs/>
+          <w:sz w:val="24"/>
+          <w:szCs w:val="24"/>
+        </w:rPr>
+      </w:pPr>
+      <w:r>
+        <w:rPr>
+          <w:rFonts w:ascii="Times New Roman" w:eastAsia="Times New Roman" w:hAnsi="Times New Roman" w:cs="Times New Roman"/>
+          <w:iCs/>
+          <w:sz w:val="24"/>
+          <w:szCs w:val="24"/>
+        </w:rPr>
+        <w:t xml:space="preserve">Data from this implementation was collected from a script written by team member Tanner </w:t>
+      </w:r>
+      <w:proofErr w:type="spellStart"/>
+      <w:r>
+        <w:rPr>
+          <w:rFonts w:ascii="Times New Roman" w:eastAsia="Times New Roman" w:hAnsi="Times New Roman" w:cs="Times New Roman"/>
+          <w:iCs/>
+          <w:sz w:val="24"/>
+          <w:szCs w:val="24"/>
+        </w:rPr>
+        <w:t>Lisonbee</w:t>
+      </w:r>
+      <w:proofErr w:type="spellEnd"/>
+      <w:r>
+        <w:rPr>
+          <w:rFonts w:ascii="Times New Roman" w:eastAsia="Times New Roman" w:hAnsi="Times New Roman" w:cs="Times New Roman"/>
+          <w:iCs/>
+          <w:sz w:val="24"/>
+          <w:szCs w:val="24"/>
+        </w:rPr>
+        <w:t xml:space="preserve"> in Python, and the data was automatically collected by the script with simulated input. </w:t>
+      </w:r>
+    </w:p>
+    <w:p>
+      <w:pPr>
+        <w:rPr>
+          <w:rFonts w:ascii="Times New Roman" w:eastAsia="Times New Roman" w:hAnsi="Times New Roman" w:cs="Times New Roman"/>
+          <w:sz w:val="24"/>
+          <w:szCs w:val="24"/>
+        </w:rPr>
+      </w:pPr>
+    </w:p>
+    <w:p>
+      <w:pPr>
+        <w:rPr>
+          <w:rFonts w:ascii="Times New Roman" w:eastAsia="Times New Roman" w:hAnsi="Times New Roman" w:cs="Times New Roman"/>
+          <w:sz w:val="24"/>
+          <w:szCs w:val="24"/>
+        </w:rPr>
+      </w:pPr>
+      <w:r>
+        <w:rPr>
+          <w:rFonts w:ascii="Times New Roman" w:eastAsia="Times New Roman" w:hAnsi="Times New Roman" w:cs="Times New Roman"/>
+          <w:b/>
+          <w:sz w:val="24"/>
+          <w:szCs w:val="24"/>
+        </w:rPr>
+        <w:t>CCL Implementation:</w:t>
+      </w:r>
+      <w:r>
+        <w:rPr>
+          <w:rFonts w:ascii="Times New Roman" w:eastAsia="Times New Roman" w:hAnsi="Times New Roman" w:cs="Times New Roman"/>
+          <w:sz w:val="24"/>
+          <w:szCs w:val="24"/>
         </w:rPr>
         <w:t xml:space="preserve"> </w:t>
       </w:r>
@@ -341,83 +414,110 @@
     <w:p>
       <w:pPr>
         <w:rPr>
-          <w:rFonts w:ascii="Times New Roman" w:cs="Times New Roman" w:eastAsia="Times New Roman" w:hAnsi="Times New Roman"/>
-          <w:sz w:val="24"/>
-          <w:szCs w:val="24"/>
-        </w:rPr>
-      </w:pPr>
-      <w:r>
-        <w:rPr>
-          <w:rFonts w:ascii="Times New Roman" w:cs="Times New Roman" w:eastAsia="Times New Roman" w:hAnsi="Times New Roman"/>
-          <w:sz w:val="24"/>
-          <w:szCs w:val="24"/>
-          <w:rtl w:val="0"/>
+          <w:rFonts w:ascii="Times New Roman" w:eastAsia="Times New Roman" w:hAnsi="Times New Roman" w:cs="Times New Roman"/>
+          <w:sz w:val="24"/>
+          <w:szCs w:val="24"/>
+        </w:rPr>
+      </w:pPr>
+      <w:r>
+        <w:rPr>
+          <w:rFonts w:ascii="Times New Roman" w:eastAsia="Times New Roman" w:hAnsi="Times New Roman" w:cs="Times New Roman"/>
+          <w:sz w:val="24"/>
+          <w:szCs w:val="24"/>
         </w:rPr>
         <w:tab/>
-        <w:t xml:space="preserve">This third implementation is intended to showcase the new CCL or Configurable Custom Logic block or peripheral of the Atmega 4809 Curiosity Nano board. By using the CCL peripheral, we intend to show that the performance of a Quadrature Encoder can be improved over an interrupt driven or software based approach. </w:t>
-      </w:r>
-    </w:p>
-    <w:p>
-      <w:pPr>
-        <w:rPr>
-          <w:rFonts w:ascii="Times New Roman" w:cs="Times New Roman" w:eastAsia="Times New Roman" w:hAnsi="Times New Roman"/>
-          <w:sz w:val="24"/>
-          <w:szCs w:val="24"/>
-        </w:rPr>
-      </w:pPr>
-      <w:r>
-        <w:rPr>
-          <w:rtl w:val="0"/>
-        </w:rPr>
-      </w:r>
-    </w:p>
-    <w:p>
-      <w:pPr>
-        <w:rPr>
-          <w:rFonts w:ascii="Times New Roman" w:cs="Times New Roman" w:eastAsia="Times New Roman" w:hAnsi="Times New Roman"/>
-          <w:i w:val="1"/>
-          <w:sz w:val="24"/>
-          <w:szCs w:val="24"/>
-        </w:rPr>
-      </w:pPr>
-      <w:r>
-        <w:rPr>
-          <w:rFonts w:ascii="Times New Roman" w:cs="Times New Roman" w:eastAsia="Times New Roman" w:hAnsi="Times New Roman"/>
-          <w:i w:val="1"/>
-          <w:sz w:val="24"/>
-          <w:szCs w:val="24"/>
-          <w:rtl w:val="0"/>
-        </w:rPr>
-        <w:t xml:space="preserve">Recorded data:</w:t>
-      </w:r>
-      <w:r>
-        <w:rPr>
-          <w:rtl w:val="0"/>
-        </w:rPr>
+        <w:t xml:space="preserve">This third implementation is intended to showcase the new CCL or Configurable Custom Logic block or peripheral of the </w:t>
+      </w:r>
+      <w:proofErr w:type="spellStart"/>
+      <w:r>
+        <w:rPr>
+          <w:rFonts w:ascii="Times New Roman" w:eastAsia="Times New Roman" w:hAnsi="Times New Roman" w:cs="Times New Roman"/>
+          <w:sz w:val="24"/>
+          <w:szCs w:val="24"/>
+        </w:rPr>
+        <w:t>AT</w:t>
+      </w:r>
+      <w:r>
+        <w:rPr>
+          <w:rFonts w:ascii="Times New Roman" w:eastAsia="Times New Roman" w:hAnsi="Times New Roman" w:cs="Times New Roman"/>
+          <w:sz w:val="24"/>
+          <w:szCs w:val="24"/>
+        </w:rPr>
+        <w:t>mega</w:t>
+      </w:r>
+      <w:proofErr w:type="spellEnd"/>
+      <w:r>
+        <w:rPr>
+          <w:rFonts w:ascii="Times New Roman" w:eastAsia="Times New Roman" w:hAnsi="Times New Roman" w:cs="Times New Roman"/>
+          <w:sz w:val="24"/>
+          <w:szCs w:val="24"/>
+        </w:rPr>
+        <w:t xml:space="preserve"> 4809 Curiosity Nano board. By using the CCL peripheral, we intend to show that the perf</w:t>
+      </w:r>
+      <w:r>
+        <w:rPr>
+          <w:rFonts w:ascii="Times New Roman" w:eastAsia="Times New Roman" w:hAnsi="Times New Roman" w:cs="Times New Roman"/>
+          <w:sz w:val="24"/>
+          <w:szCs w:val="24"/>
+        </w:rPr>
+        <w:t>ormance of a Quadrature Encoder can be improved over an interrupt driven or software-based</w:t>
+      </w:r>
+      <w:r>
+        <w:rPr>
+          <w:rFonts w:ascii="Times New Roman" w:eastAsia="Times New Roman" w:hAnsi="Times New Roman" w:cs="Times New Roman"/>
+          <w:sz w:val="24"/>
+          <w:szCs w:val="24"/>
+        </w:rPr>
+        <w:t xml:space="preserve"> approach. </w:t>
+      </w:r>
+    </w:p>
+    <w:p>
+      <w:pPr>
+        <w:rPr>
+          <w:rFonts w:ascii="Times New Roman" w:eastAsia="Times New Roman" w:hAnsi="Times New Roman" w:cs="Times New Roman"/>
+          <w:sz w:val="24"/>
+          <w:szCs w:val="24"/>
+        </w:rPr>
+      </w:pPr>
+    </w:p>
+    <w:p>
+      <w:pPr>
+        <w:rPr>
+          <w:rFonts w:ascii="Times New Roman" w:eastAsia="Times New Roman" w:hAnsi="Times New Roman" w:cs="Times New Roman"/>
+          <w:i/>
+          <w:sz w:val="24"/>
+          <w:szCs w:val="24"/>
+        </w:rPr>
+      </w:pPr>
+      <w:r>
+        <w:rPr>
+          <w:rFonts w:ascii="Times New Roman" w:eastAsia="Times New Roman" w:hAnsi="Times New Roman" w:cs="Times New Roman"/>
+          <w:i/>
+          <w:sz w:val="24"/>
+          <w:szCs w:val="24"/>
+        </w:rPr>
+        <w:t>Recorded data:</w:t>
       </w:r>
     </w:p>
     <w:sectPr>
-      <w:pgSz w:h="15840" w:w="12240"/>
-      <w:pgMar w:bottom="1440" w:top="1440" w:left="1440" w:right="1440" w:header="720" w:footer="720"/>
+      <w:pgSz w:w="12240" w:h="15840"/>
+      <w:pgMar w:top="1440" w:right="1440" w:bottom="1440" w:left="1440" w:header="720" w:footer="720" w:gutter="0"/>
       <w:pgNumType w:start="1"/>
+      <w:cols w:space="720"/>
     </w:sectPr>
   </w:body>
 </w:document>
 </file>
 
-<file path=word/numbering.xml><?xml version="1.0" encoding="utf-8"?>
-<w:numbering xmlns:mc="http://schemas.openxmlformats.org/markup-compatibility/2006" xmlns:o="urn:schemas-microsoft-com:office:office" xmlns:r="http://schemas.openxmlformats.org/officeDocument/2006/relationships" xmlns:m="http://schemas.openxmlformats.org/officeDocument/2006/math" xmlns:v="urn:schemas-microsoft-com:vml" xmlns:wp="http://schemas.openxmlformats.org/drawingml/2006/wordprocessingDrawing" xmlns:w10="urn:schemas-microsoft-com:office:word" xmlns:w="http://schemas.openxmlformats.org/wordprocessingml/2006/main" xmlns:wne="http://schemas.microsoft.com/office/word/2006/wordml" xmlns:sl="http://schemas.openxmlformats.org/schemaLibrary/2006/main" xmlns:a="http://schemas.openxmlformats.org/drawingml/2006/main" xmlns:pic="http://schemas.openxmlformats.org/drawingml/2006/picture" xmlns:c="http://schemas.openxmlformats.org/drawingml/2006/chart" xmlns:lc="http://schemas.openxmlformats.org/drawingml/2006/lockedCanvas" xmlns:dgm="http://schemas.openxmlformats.org/drawingml/2006/diagram" xmlns:wps="http://schemas.microsoft.com/office/word/2010/wordprocessingShape" xmlns:wpg="http://schemas.microsoft.com/office/word/2010/wordprocessingGroup" xmlns:w14="http://schemas.microsoft.com/office/word/2010/wordml" xmlns:w15="http://schemas.microsoft.com/office/word/2012/wordml"/>
-</file>
-
 <file path=word/styles.xml><?xml version="1.0" encoding="utf-8"?>
-<w:styles xmlns:mc="http://schemas.openxmlformats.org/markup-compatibility/2006" xmlns:o="urn:schemas-microsoft-com:office:office" xmlns:r="http://schemas.openxmlformats.org/officeDocument/2006/relationships" xmlns:m="http://schemas.openxmlformats.org/officeDocument/2006/math" xmlns:v="urn:schemas-microsoft-com:vml" xmlns:wp="http://schemas.openxmlformats.org/drawingml/2006/wordprocessingDrawing" xmlns:w10="urn:schemas-microsoft-com:office:word" xmlns:w="http://schemas.openxmlformats.org/wordprocessingml/2006/main" xmlns:wne="http://schemas.microsoft.com/office/word/2006/wordml" xmlns:sl="http://schemas.openxmlformats.org/schemaLibrary/2006/main" xmlns:a="http://schemas.openxmlformats.org/drawingml/2006/main" xmlns:pic="http://schemas.openxmlformats.org/drawingml/2006/picture" xmlns:c="http://schemas.openxmlformats.org/drawingml/2006/chart" xmlns:lc="http://schemas.openxmlformats.org/drawingml/2006/lockedCanvas" xmlns:dgm="http://schemas.openxmlformats.org/drawingml/2006/diagram" xmlns:wps="http://schemas.microsoft.com/office/word/2010/wordprocessingShape" xmlns:wpg="http://schemas.microsoft.com/office/word/2010/wordprocessingGroup" xmlns:w14="http://schemas.microsoft.com/office/word/2010/wordml" xmlns:w15="http://schemas.microsoft.com/office/word/2012/wordml">
+<w:styles xmlns:mc="http://schemas.openxmlformats.org/markup-compatibility/2006" xmlns:r="http://schemas.openxmlformats.org/officeDocument/2006/relationships" xmlns:w="http://schemas.openxmlformats.org/wordprocessingml/2006/main" xmlns:w14="http://schemas.microsoft.com/office/word/2010/wordml" xmlns:w15="http://schemas.microsoft.com/office/word/2012/wordml" xmlns:w16cid="http://schemas.microsoft.com/office/word/2016/wordml/cid" xmlns:w16se="http://schemas.microsoft.com/office/word/2015/wordml/symex" mc:Ignorable="w14 w15 w16se w16cid">
   <w:docDefaults>
     <w:rPrDefault>
       <w:rPr>
-        <w:rFonts w:ascii="Arial" w:cs="Arial" w:eastAsia="Arial" w:hAnsi="Arial"/>
+        <w:rFonts w:ascii="Arial" w:eastAsia="Arial" w:hAnsi="Arial" w:cs="Arial"/>
         <w:sz w:val="22"/>
         <w:szCs w:val="22"/>
-        <w:lang w:val="en"/>
+        <w:lang w:val="en" w:eastAsia="en-US" w:bidi="ar-SA"/>
       </w:rPr>
     </w:rPrDefault>
     <w:pPrDefault>
@@ -426,20 +526,399 @@
       </w:pPr>
     </w:pPrDefault>
   </w:docDefaults>
-  <w:style w:type="paragraph" w:styleId="Normal" w:default="1">
-    <w:name w:val="normal"/>
-  </w:style>
-  <w:style w:type="table" w:styleId="TableNormal" w:default="1">
-    <w:name w:val="Table Normal"/>
+  <w:latentStyles w:defLockedState="0" w:defUIPriority="99" w:defSemiHidden="0" w:defUnhideWhenUsed="0" w:defQFormat="0" w:count="376">
+    <w:lsdException w:name="Normal" w:uiPriority="0" w:qFormat="1"/>
+    <w:lsdException w:name="heading 1" w:uiPriority="9" w:qFormat="1"/>
+    <w:lsdException w:name="heading 2" w:semiHidden="1" w:uiPriority="9" w:unhideWhenUsed="1" w:qFormat="1"/>
+    <w:lsdException w:name="heading 3" w:semiHidden="1" w:uiPriority="9" w:unhideWhenUsed="1" w:qFormat="1"/>
+    <w:lsdException w:name="heading 4" w:semiHidden="1" w:uiPriority="9" w:unhideWhenUsed="1" w:qFormat="1"/>
+    <w:lsdException w:name="heading 5" w:semiHidden="1" w:uiPriority="9" w:unhideWhenUsed="1" w:qFormat="1"/>
+    <w:lsdException w:name="heading 6" w:semiHidden="1" w:uiPriority="9" w:unhideWhenUsed="1" w:qFormat="1"/>
+    <w:lsdException w:name="heading 7" w:semiHidden="1" w:uiPriority="9" w:unhideWhenUsed="1" w:qFormat="1"/>
+    <w:lsdException w:name="heading 8" w:semiHidden="1" w:uiPriority="9" w:unhideWhenUsed="1" w:qFormat="1"/>
+    <w:lsdException w:name="heading 9" w:semiHidden="1" w:uiPriority="9" w:unhideWhenUsed="1" w:qFormat="1"/>
+    <w:lsdException w:name="index 1" w:semiHidden="1" w:unhideWhenUsed="1"/>
+    <w:lsdException w:name="index 2" w:semiHidden="1" w:unhideWhenUsed="1"/>
+    <w:lsdException w:name="index 3" w:semiHidden="1" w:unhideWhenUsed="1"/>
+    <w:lsdException w:name="index 4" w:semiHidden="1" w:unhideWhenUsed="1"/>
+    <w:lsdException w:name="index 5" w:semiHidden="1" w:unhideWhenUsed="1"/>
+    <w:lsdException w:name="index 6" w:semiHidden="1" w:unhideWhenUsed="1"/>
+    <w:lsdException w:name="index 7" w:semiHidden="1" w:unhideWhenUsed="1"/>
+    <w:lsdException w:name="index 8" w:semiHidden="1" w:unhideWhenUsed="1"/>
+    <w:lsdException w:name="index 9" w:semiHidden="1" w:unhideWhenUsed="1"/>
+    <w:lsdException w:name="toc 1" w:semiHidden="1" w:uiPriority="39" w:unhideWhenUsed="1"/>
+    <w:lsdException w:name="toc 2" w:semiHidden="1" w:uiPriority="39" w:unhideWhenUsed="1"/>
+    <w:lsdException w:name="toc 3" w:semiHidden="1" w:uiPriority="39" w:unhideWhenUsed="1"/>
+    <w:lsdException w:name="toc 4" w:semiHidden="1" w:uiPriority="39" w:unhideWhenUsed="1"/>
+    <w:lsdException w:name="toc 5" w:semiHidden="1" w:uiPriority="39" w:unhideWhenUsed="1"/>
+    <w:lsdException w:name="toc 6" w:semiHidden="1" w:uiPriority="39" w:unhideWhenUsed="1"/>
+    <w:lsdException w:name="toc 7" w:semiHidden="1" w:uiPriority="39" w:unhideWhenUsed="1"/>
+    <w:lsdException w:name="toc 8" w:semiHidden="1" w:uiPriority="39" w:unhideWhenUsed="1"/>
+    <w:lsdException w:name="toc 9" w:semiHidden="1" w:uiPriority="39" w:unhideWhenUsed="1"/>
+    <w:lsdException w:name="Normal Indent" w:semiHidden="1" w:unhideWhenUsed="1"/>
+    <w:lsdException w:name="footnote text" w:semiHidden="1" w:unhideWhenUsed="1"/>
+    <w:lsdException w:name="annotation text" w:semiHidden="1" w:unhideWhenUsed="1"/>
+    <w:lsdException w:name="header" w:semiHidden="1" w:unhideWhenUsed="1"/>
+    <w:lsdException w:name="footer" w:semiHidden="1" w:unhideWhenUsed="1"/>
+    <w:lsdException w:name="index heading" w:semiHidden="1" w:unhideWhenUsed="1"/>
+    <w:lsdException w:name="caption" w:semiHidden="1" w:uiPriority="35" w:unhideWhenUsed="1" w:qFormat="1"/>
+    <w:lsdException w:name="table of figures" w:semiHidden="1" w:unhideWhenUsed="1"/>
+    <w:lsdException w:name="envelope address" w:semiHidden="1" w:unhideWhenUsed="1"/>
+    <w:lsdException w:name="envelope return" w:semiHidden="1" w:unhideWhenUsed="1"/>
+    <w:lsdException w:name="footnote reference" w:semiHidden="1" w:unhideWhenUsed="1"/>
+    <w:lsdException w:name="annotation reference" w:semiHidden="1" w:unhideWhenUsed="1"/>
+    <w:lsdException w:name="line number" w:semiHidden="1" w:unhideWhenUsed="1"/>
+    <w:lsdException w:name="page number" w:semiHidden="1" w:unhideWhenUsed="1"/>
+    <w:lsdException w:name="endnote reference" w:semiHidden="1" w:unhideWhenUsed="1"/>
+    <w:lsdException w:name="endnote text" w:semiHidden="1" w:unhideWhenUsed="1"/>
+    <w:lsdException w:name="table of authorities" w:semiHidden="1" w:unhideWhenUsed="1"/>
+    <w:lsdException w:name="macro" w:semiHidden="1" w:unhideWhenUsed="1"/>
+    <w:lsdException w:name="toa heading" w:semiHidden="1" w:unhideWhenUsed="1"/>
+    <w:lsdException w:name="List" w:semiHidden="1" w:unhideWhenUsed="1"/>
+    <w:lsdException w:name="List Bullet" w:semiHidden="1" w:unhideWhenUsed="1"/>
+    <w:lsdException w:name="List Number" w:semiHidden="1" w:unhideWhenUsed="1"/>
+    <w:lsdException w:name="List 2" w:semiHidden="1" w:unhideWhenUsed="1"/>
+    <w:lsdException w:name="List 3" w:semiHidden="1" w:unhideWhenUsed="1"/>
+    <w:lsdException w:name="List 4" w:semiHidden="1" w:unhideWhenUsed="1"/>
+    <w:lsdException w:name="List 5" w:semiHidden="1" w:unhideWhenUsed="1"/>
+    <w:lsdException w:name="List Bullet 2" w:semiHidden="1" w:unhideWhenUsed="1"/>
+    <w:lsdException w:name="List Bullet 3" w:semiHidden="1" w:unhideWhenUsed="1"/>
+    <w:lsdException w:name="List Bullet 4" w:semiHidden="1" w:unhideWhenUsed="1"/>
+    <w:lsdException w:name="List Bullet 5" w:semiHidden="1" w:unhideWhenUsed="1"/>
+    <w:lsdException w:name="List Number 2" w:semiHidden="1" w:unhideWhenUsed="1"/>
+    <w:lsdException w:name="List Number 3" w:semiHidden="1" w:unhideWhenUsed="1"/>
+    <w:lsdException w:name="List Number 4" w:semiHidden="1" w:unhideWhenUsed="1"/>
+    <w:lsdException w:name="List Number 5" w:semiHidden="1" w:unhideWhenUsed="1"/>
+    <w:lsdException w:name="Title" w:uiPriority="10" w:qFormat="1"/>
+    <w:lsdException w:name="Closing" w:semiHidden="1" w:unhideWhenUsed="1"/>
+    <w:lsdException w:name="Signature" w:semiHidden="1" w:unhideWhenUsed="1"/>
+    <w:lsdException w:name="Default Paragraph Font" w:semiHidden="1" w:uiPriority="1" w:unhideWhenUsed="1"/>
+    <w:lsdException w:name="Body Text" w:semiHidden="1" w:unhideWhenUsed="1"/>
+    <w:lsdException w:name="Body Text Indent" w:semiHidden="1" w:unhideWhenUsed="1"/>
+    <w:lsdException w:name="List Continue" w:semiHidden="1" w:unhideWhenUsed="1"/>
+    <w:lsdException w:name="List Continue 2" w:semiHidden="1" w:unhideWhenUsed="1"/>
+    <w:lsdException w:name="List Continue 3" w:semiHidden="1" w:unhideWhenUsed="1"/>
+    <w:lsdException w:name="List Continue 4" w:semiHidden="1" w:unhideWhenUsed="1"/>
+    <w:lsdException w:name="List Continue 5" w:semiHidden="1" w:unhideWhenUsed="1"/>
+    <w:lsdException w:name="Message Header" w:semiHidden="1" w:unhideWhenUsed="1"/>
+    <w:lsdException w:name="Subtitle" w:uiPriority="11" w:qFormat="1"/>
+    <w:lsdException w:name="Salutation" w:semiHidden="1" w:unhideWhenUsed="1"/>
+    <w:lsdException w:name="Date" w:semiHidden="1" w:unhideWhenUsed="1"/>
+    <w:lsdException w:name="Body Text First Indent" w:semiHidden="1" w:unhideWhenUsed="1"/>
+    <w:lsdException w:name="Body Text First Indent 2" w:semiHidden="1" w:unhideWhenUsed="1"/>
+    <w:lsdException w:name="Note Heading" w:semiHidden="1" w:unhideWhenUsed="1"/>
+    <w:lsdException w:name="Body Text 2" w:semiHidden="1" w:unhideWhenUsed="1"/>
+    <w:lsdException w:name="Body Text 3" w:semiHidden="1" w:unhideWhenUsed="1"/>
+    <w:lsdException w:name="Body Text Indent 2" w:semiHidden="1" w:unhideWhenUsed="1"/>
+    <w:lsdException w:name="Body Text Indent 3" w:semiHidden="1" w:unhideWhenUsed="1"/>
+    <w:lsdException w:name="Block Text" w:semiHidden="1" w:unhideWhenUsed="1"/>
+    <w:lsdException w:name="Hyperlink" w:semiHidden="1" w:unhideWhenUsed="1"/>
+    <w:lsdException w:name="FollowedHyperlink" w:semiHidden="1" w:unhideWhenUsed="1"/>
+    <w:lsdException w:name="Strong" w:uiPriority="22" w:qFormat="1"/>
+    <w:lsdException w:name="Emphasis" w:uiPriority="20" w:qFormat="1"/>
+    <w:lsdException w:name="Document Map" w:semiHidden="1" w:unhideWhenUsed="1"/>
+    <w:lsdException w:name="Plain Text" w:semiHidden="1" w:unhideWhenUsed="1"/>
+    <w:lsdException w:name="E-mail Signature" w:semiHidden="1" w:unhideWhenUsed="1"/>
+    <w:lsdException w:name="HTML Top of Form" w:semiHidden="1" w:unhideWhenUsed="1"/>
+    <w:lsdException w:name="HTML Bottom of Form" w:semiHidden="1" w:unhideWhenUsed="1"/>
+    <w:lsdException w:name="Normal (Web)" w:semiHidden="1" w:unhideWhenUsed="1"/>
+    <w:lsdException w:name="HTML Acronym" w:semiHidden="1" w:unhideWhenUsed="1"/>
+    <w:lsdException w:name="HTML Address" w:semiHidden="1" w:unhideWhenUsed="1"/>
+    <w:lsdException w:name="HTML Cite" w:semiHidden="1" w:unhideWhenUsed="1"/>
+    <w:lsdException w:name="HTML Code" w:semiHidden="1" w:unhideWhenUsed="1"/>
+    <w:lsdException w:name="HTML Definition" w:semiHidden="1" w:unhideWhenUsed="1"/>
+    <w:lsdException w:name="HTML Keyboard" w:semiHidden="1" w:unhideWhenUsed="1"/>
+    <w:lsdException w:name="HTML Preformatted" w:semiHidden="1" w:unhideWhenUsed="1"/>
+    <w:lsdException w:name="HTML Sample" w:semiHidden="1" w:unhideWhenUsed="1"/>
+    <w:lsdException w:name="HTML Typewriter" w:semiHidden="1" w:unhideWhenUsed="1"/>
+    <w:lsdException w:name="HTML Variable" w:semiHidden="1" w:unhideWhenUsed="1"/>
+    <w:lsdException w:name="Normal Table" w:semiHidden="1" w:unhideWhenUsed="1"/>
+    <w:lsdException w:name="annotation subject" w:semiHidden="1" w:unhideWhenUsed="1"/>
+    <w:lsdException w:name="No List" w:semiHidden="1" w:unhideWhenUsed="1"/>
+    <w:lsdException w:name="Outline List 1" w:semiHidden="1" w:unhideWhenUsed="1"/>
+    <w:lsdException w:name="Outline List 2" w:semiHidden="1" w:unhideWhenUsed="1"/>
+    <w:lsdException w:name="Outline List 3" w:semiHidden="1" w:unhideWhenUsed="1"/>
+    <w:lsdException w:name="Table Simple 1" w:semiHidden="1" w:unhideWhenUsed="1"/>
+    <w:lsdException w:name="Table Simple 2" w:semiHidden="1" w:unhideWhenUsed="1"/>
+    <w:lsdException w:name="Table Simple 3" w:semiHidden="1" w:unhideWhenUsed="1"/>
+    <w:lsdException w:name="Table Classic 1" w:semiHidden="1" w:unhideWhenUsed="1"/>
+    <w:lsdException w:name="Table Classic 2" w:semiHidden="1" w:unhideWhenUsed="1"/>
+    <w:lsdException w:name="Table Classic 3" w:semiHidden="1" w:unhideWhenUsed="1"/>
+    <w:lsdException w:name="Table Classic 4" w:semiHidden="1" w:unhideWhenUsed="1"/>
+    <w:lsdException w:name="Table Colorful 1" w:semiHidden="1" w:unhideWhenUsed="1"/>
+    <w:lsdException w:name="Table Colorful 2" w:semiHidden="1" w:unhideWhenUsed="1"/>
+    <w:lsdException w:name="Table Colorful 3" w:semiHidden="1" w:unhideWhenUsed="1"/>
+    <w:lsdException w:name="Table Columns 1" w:semiHidden="1" w:unhideWhenUsed="1"/>
+    <w:lsdException w:name="Table Columns 2" w:semiHidden="1" w:unhideWhenUsed="1"/>
+    <w:lsdException w:name="Table Columns 3" w:semiHidden="1" w:unhideWhenUsed="1"/>
+    <w:lsdException w:name="Table Columns 4" w:semiHidden="1" w:unhideWhenUsed="1"/>
+    <w:lsdException w:name="Table Columns 5" w:semiHidden="1" w:unhideWhenUsed="1"/>
+    <w:lsdException w:name="Table Grid 1" w:semiHidden="1" w:unhideWhenUsed="1"/>
+    <w:lsdException w:name="Table Grid 2" w:semiHidden="1" w:unhideWhenUsed="1"/>
+    <w:lsdException w:name="Table Grid 3" w:semiHidden="1" w:unhideWhenUsed="1"/>
+    <w:lsdException w:name="Table Grid 4" w:semiHidden="1" w:unhideWhenUsed="1"/>
+    <w:lsdException w:name="Table Grid 5" w:semiHidden="1" w:unhideWhenUsed="1"/>
+    <w:lsdException w:name="Table Grid 6" w:semiHidden="1" w:unhideWhenUsed="1"/>
+    <w:lsdException w:name="Table Grid 7" w:semiHidden="1" w:unhideWhenUsed="1"/>
+    <w:lsdException w:name="Table Grid 8" w:semiHidden="1" w:unhideWhenUsed="1"/>
+    <w:lsdException w:name="Table List 1" w:semiHidden="1" w:unhideWhenUsed="1"/>
+    <w:lsdException w:name="Table List 2" w:semiHidden="1" w:unhideWhenUsed="1"/>
+    <w:lsdException w:name="Table List 3" w:semiHidden="1" w:unhideWhenUsed="1"/>
+    <w:lsdException w:name="Table List 4" w:semiHidden="1" w:unhideWhenUsed="1"/>
+    <w:lsdException w:name="Table List 5" w:semiHidden="1" w:unhideWhenUsed="1"/>
+    <w:lsdException w:name="Table List 6" w:semiHidden="1" w:unhideWhenUsed="1"/>
+    <w:lsdException w:name="Table List 7" w:semiHidden="1" w:unhideWhenUsed="1"/>
+    <w:lsdException w:name="Table List 8" w:semiHidden="1" w:unhideWhenUsed="1"/>
+    <w:lsdException w:name="Table 3D effects 1" w:semiHidden="1" w:unhideWhenUsed="1"/>
+    <w:lsdException w:name="Table 3D effects 2" w:semiHidden="1" w:unhideWhenUsed="1"/>
+    <w:lsdException w:name="Table 3D effects 3" w:semiHidden="1" w:unhideWhenUsed="1"/>
+    <w:lsdException w:name="Table Contemporary" w:semiHidden="1" w:unhideWhenUsed="1"/>
+    <w:lsdException w:name="Table Elegant" w:semiHidden="1" w:unhideWhenUsed="1"/>
+    <w:lsdException w:name="Table Professional" w:semiHidden="1" w:unhideWhenUsed="1"/>
+    <w:lsdException w:name="Table Subtle 1" w:semiHidden="1" w:unhideWhenUsed="1"/>
+    <w:lsdException w:name="Table Subtle 2" w:semiHidden="1" w:unhideWhenUsed="1"/>
+    <w:lsdException w:name="Table Web 1" w:semiHidden="1" w:unhideWhenUsed="1"/>
+    <w:lsdException w:name="Table Web 2" w:semiHidden="1" w:unhideWhenUsed="1"/>
+    <w:lsdException w:name="Table Web 3" w:semiHidden="1" w:unhideWhenUsed="1"/>
+    <w:lsdException w:name="Balloon Text" w:semiHidden="1" w:unhideWhenUsed="1"/>
+    <w:lsdException w:name="Table Grid" w:uiPriority="39"/>
+    <w:lsdException w:name="Table Theme" w:semiHidden="1" w:unhideWhenUsed="1"/>
+    <w:lsdException w:name="Placeholder Text" w:semiHidden="1"/>
+    <w:lsdException w:name="No Spacing" w:uiPriority="1" w:qFormat="1"/>
+    <w:lsdException w:name="Light Shading" w:uiPriority="60"/>
+    <w:lsdException w:name="Light List" w:uiPriority="61"/>
+    <w:lsdException w:name="Light Grid" w:uiPriority="62"/>
+    <w:lsdException w:name="Medium Shading 1" w:uiPriority="63"/>
+    <w:lsdException w:name="Medium Shading 2" w:uiPriority="64"/>
+    <w:lsdException w:name="Medium List 1" w:uiPriority="65"/>
+    <w:lsdException w:name="Medium List 2" w:uiPriority="66"/>
+    <w:lsdException w:name="Medium Grid 1" w:uiPriority="67"/>
+    <w:lsdException w:name="Medium Grid 2" w:uiPriority="68"/>
+    <w:lsdException w:name="Medium Grid 3" w:uiPriority="69"/>
+    <w:lsdException w:name="Dark List" w:uiPriority="70"/>
+    <w:lsdException w:name="Colorful Shading" w:uiPriority="71"/>
+    <w:lsdException w:name="Colorful List" w:uiPriority="72"/>
+    <w:lsdException w:name="Colorful Grid" w:uiPriority="73"/>
+    <w:lsdException w:name="Light Shading Accent 1" w:uiPriority="60"/>
+    <w:lsdException w:name="Light List Accent 1" w:uiPriority="61"/>
+    <w:lsdException w:name="Light Grid Accent 1" w:uiPriority="62"/>
+    <w:lsdException w:name="Medium Shading 1 Accent 1" w:uiPriority="63"/>
+    <w:lsdException w:name="Medium Shading 2 Accent 1" w:uiPriority="64"/>
+    <w:lsdException w:name="Medium List 1 Accent 1" w:uiPriority="65"/>
+    <w:lsdException w:name="Revision" w:semiHidden="1"/>
+    <w:lsdException w:name="List Paragraph" w:uiPriority="34" w:qFormat="1"/>
+    <w:lsdException w:name="Quote" w:uiPriority="29" w:qFormat="1"/>
+    <w:lsdException w:name="Intense Quote" w:uiPriority="30" w:qFormat="1"/>
+    <w:lsdException w:name="Medium List 2 Accent 1" w:uiPriority="66"/>
+    <w:lsdException w:name="Medium Grid 1 Accent 1" w:uiPriority="67"/>
+    <w:lsdException w:name="Medium Grid 2 Accent 1" w:uiPriority="68"/>
+    <w:lsdException w:name="Medium Grid 3 Accent 1" w:uiPriority="69"/>
+    <w:lsdException w:name="Dark List Accent 1" w:uiPriority="70"/>
+    <w:lsdException w:name="Colorful Shading Accent 1" w:uiPriority="71"/>
+    <w:lsdException w:name="Colorful List Accent 1" w:uiPriority="72"/>
+    <w:lsdException w:name="Colorful Grid Accent 1" w:uiPriority="73"/>
+    <w:lsdException w:name="Light Shading Accent 2" w:uiPriority="60"/>
+    <w:lsdException w:name="Light List Accent 2" w:uiPriority="61"/>
+    <w:lsdException w:name="Light Grid Accent 2" w:uiPriority="62"/>
+    <w:lsdException w:name="Medium Shading 1 Accent 2" w:uiPriority="63"/>
+    <w:lsdException w:name="Medium Shading 2 Accent 2" w:uiPriority="64"/>
+    <w:lsdException w:name="Medium List 1 Accent 2" w:uiPriority="65"/>
+    <w:lsdException w:name="Medium List 2 Accent 2" w:uiPriority="66"/>
+    <w:lsdException w:name="Medium Grid 1 Accent 2" w:uiPriority="67"/>
+    <w:lsdException w:name="Medium Grid 2 Accent 2" w:uiPriority="68"/>
+    <w:lsdException w:name="Medium Grid 3 Accent 2" w:uiPriority="69"/>
+    <w:lsdException w:name="Dark List Accent 2" w:uiPriority="70"/>
+    <w:lsdException w:name="Colorful Shading Accent 2" w:uiPriority="71"/>
+    <w:lsdException w:name="Colorful List Accent 2" w:uiPriority="72"/>
+    <w:lsdException w:name="Colorful Grid Accent 2" w:uiPriority="73"/>
+    <w:lsdException w:name="Light Shading Accent 3" w:uiPriority="60"/>
+    <w:lsdException w:name="Light List Accent 3" w:uiPriority="61"/>
+    <w:lsdException w:name="Light Grid Accent 3" w:uiPriority="62"/>
+    <w:lsdException w:name="Medium Shading 1 Accent 3" w:uiPriority="63"/>
+    <w:lsdException w:name="Medium Shading 2 Accent 3" w:uiPriority="64"/>
+    <w:lsdException w:name="Medium List 1 Accent 3" w:uiPriority="65"/>
+    <w:lsdException w:name="Medium List 2 Accent 3" w:uiPriority="66"/>
+    <w:lsdException w:name="Medium Grid 1 Accent 3" w:uiPriority="67"/>
+    <w:lsdException w:name="Medium Grid 2 Accent 3" w:uiPriority="68"/>
+    <w:lsdException w:name="Medium Grid 3 Accent 3" w:uiPriority="69"/>
+    <w:lsdException w:name="Dark List Accent 3" w:uiPriority="70"/>
+    <w:lsdException w:name="Colorful Shading Accent 3" w:uiPriority="71"/>
+    <w:lsdException w:name="Colorful List Accent 3" w:uiPriority="72"/>
+    <w:lsdException w:name="Colorful Grid Accent 3" w:uiPriority="73"/>
+    <w:lsdException w:name="Light Shading Accent 4" w:uiPriority="60"/>
+    <w:lsdException w:name="Light List Accent 4" w:uiPriority="61"/>
+    <w:lsdException w:name="Light Grid Accent 4" w:uiPriority="62"/>
+    <w:lsdException w:name="Medium Shading 1 Accent 4" w:uiPriority="63"/>
+    <w:lsdException w:name="Medium Shading 2 Accent 4" w:uiPriority="64"/>
+    <w:lsdException w:name="Medium List 1 Accent 4" w:uiPriority="65"/>
+    <w:lsdException w:name="Medium List 2 Accent 4" w:uiPriority="66"/>
+    <w:lsdException w:name="Medium Grid 1 Accent 4" w:uiPriority="67"/>
+    <w:lsdException w:name="Medium Grid 2 Accent 4" w:uiPriority="68"/>
+    <w:lsdException w:name="Medium Grid 3 Accent 4" w:uiPriority="69"/>
+    <w:lsdException w:name="Dark List Accent 4" w:uiPriority="70"/>
+    <w:lsdException w:name="Colorful Shading Accent 4" w:uiPriority="71"/>
+    <w:lsdException w:name="Colorful List Accent 4" w:uiPriority="72"/>
+    <w:lsdException w:name="Colorful Grid Accent 4" w:uiPriority="73"/>
+    <w:lsdException w:name="Light Shading Accent 5" w:uiPriority="60"/>
+    <w:lsdException w:name="Light List Accent 5" w:uiPriority="61"/>
+    <w:lsdException w:name="Light Grid Accent 5" w:uiPriority="62"/>
+    <w:lsdException w:name="Medium Shading 1 Accent 5" w:uiPriority="63"/>
+    <w:lsdException w:name="Medium Shading 2 Accent 5" w:uiPriority="64"/>
+    <w:lsdException w:name="Medium List 1 Accent 5" w:uiPriority="65"/>
+    <w:lsdException w:name="Medium List 2 Accent 5" w:uiPriority="66"/>
+    <w:lsdException w:name="Medium Grid 1 Accent 5" w:uiPriority="67"/>
+    <w:lsdException w:name="Medium Grid 2 Accent 5" w:uiPriority="68"/>
+    <w:lsdException w:name="Medium Grid 3 Accent 5" w:uiPriority="69"/>
+    <w:lsdException w:name="Dark List Accent 5" w:uiPriority="70"/>
+    <w:lsdException w:name="Colorful Shading Accent 5" w:uiPriority="71"/>
+    <w:lsdException w:name="Colorful List Accent 5" w:uiPriority="72"/>
+    <w:lsdException w:name="Colorful Grid Accent 5" w:uiPriority="73"/>
+    <w:lsdException w:name="Light Shading Accent 6" w:uiPriority="60"/>
+    <w:lsdException w:name="Light List Accent 6" w:uiPriority="61"/>
+    <w:lsdException w:name="Light Grid Accent 6" w:uiPriority="62"/>
+    <w:lsdException w:name="Medium Shading 1 Accent 6" w:uiPriority="63"/>
+    <w:lsdException w:name="Medium Shading 2 Accent 6" w:uiPriority="64"/>
+    <w:lsdException w:name="Medium List 1 Accent 6" w:uiPriority="65"/>
+    <w:lsdException w:name="Medium List 2 Accent 6" w:uiPriority="66"/>
+    <w:lsdException w:name="Medium Grid 1 Accent 6" w:uiPriority="67"/>
+    <w:lsdException w:name="Medium Grid 2 Accent 6" w:uiPriority="68"/>
+    <w:lsdException w:name="Medium Grid 3 Accent 6" w:uiPriority="69"/>
+    <w:lsdException w:name="Dark List Accent 6" w:uiPriority="70"/>
+    <w:lsdException w:name="Colorful Shading Accent 6" w:uiPriority="71"/>
+    <w:lsdException w:name="Colorful List Accent 6" w:uiPriority="72"/>
+    <w:lsdException w:name="Colorful Grid Accent 6" w:uiPriority="73"/>
+    <w:lsdException w:name="Subtle Emphasis" w:uiPriority="19" w:qFormat="1"/>
+    <w:lsdException w:name="Intense Emphasis" w:uiPriority="21" w:qFormat="1"/>
+    <w:lsdException w:name="Subtle Reference" w:uiPriority="31" w:qFormat="1"/>
+    <w:lsdException w:name="Intense Reference" w:uiPriority="32" w:qFormat="1"/>
+    <w:lsdException w:name="Book Title" w:uiPriority="33" w:qFormat="1"/>
+    <w:lsdException w:name="Bibliography" w:semiHidden="1" w:uiPriority="37" w:unhideWhenUsed="1"/>
+    <w:lsdException w:name="TOC Heading" w:semiHidden="1" w:uiPriority="39" w:unhideWhenUsed="1" w:qFormat="1"/>
+    <w:lsdException w:name="Plain Table 1" w:uiPriority="41"/>
+    <w:lsdException w:name="Plain Table 2" w:uiPriority="42"/>
+    <w:lsdException w:name="Plain Table 3" w:uiPriority="43"/>
+    <w:lsdException w:name="Plain Table 4" w:uiPriority="44"/>
+    <w:lsdException w:name="Plain Table 5" w:uiPriority="45"/>
+    <w:lsdException w:name="Grid Table Light" w:uiPriority="40"/>
+    <w:lsdException w:name="Grid Table 1 Light" w:uiPriority="46"/>
+    <w:lsdException w:name="Grid Table 2" w:uiPriority="47"/>
+    <w:lsdException w:name="Grid Table 3" w:uiPriority="48"/>
+    <w:lsdException w:name="Grid Table 4" w:uiPriority="49"/>
+    <w:lsdException w:name="Grid Table 5 Dark" w:uiPriority="50"/>
+    <w:lsdException w:name="Grid Table 6 Colorful" w:uiPriority="51"/>
+    <w:lsdException w:name="Grid Table 7 Colorful" w:uiPriority="52"/>
+    <w:lsdException w:name="Grid Table 1 Light Accent 1" w:uiPriority="46"/>
+    <w:lsdException w:name="Grid Table 2 Accent 1" w:uiPriority="47"/>
+    <w:lsdException w:name="Grid Table 3 Accent 1" w:uiPriority="48"/>
+    <w:lsdException w:name="Grid Table 4 Accent 1" w:uiPriority="49"/>
+    <w:lsdException w:name="Grid Table 5 Dark Accent 1" w:uiPriority="50"/>
+    <w:lsdException w:name="Grid Table 6 Colorful Accent 1" w:uiPriority="51"/>
+    <w:lsdException w:name="Grid Table 7 Colorful Accent 1" w:uiPriority="52"/>
+    <w:lsdException w:name="Grid Table 1 Light Accent 2" w:uiPriority="46"/>
+    <w:lsdException w:name="Grid Table 2 Accent 2" w:uiPriority="47"/>
+    <w:lsdException w:name="Grid Table 3 Accent 2" w:uiPriority="48"/>
+    <w:lsdException w:name="Grid Table 4 Accent 2" w:uiPriority="49"/>
+    <w:lsdException w:name="Grid Table 5 Dark Accent 2" w:uiPriority="50"/>
+    <w:lsdException w:name="Grid Table 6 Colorful Accent 2" w:uiPriority="51"/>
+    <w:lsdException w:name="Grid Table 7 Colorful Accent 2" w:uiPriority="52"/>
+    <w:lsdException w:name="Grid Table 1 Light Accent 3" w:uiPriority="46"/>
+    <w:lsdException w:name="Grid Table 2 Accent 3" w:uiPriority="47"/>
+    <w:lsdException w:name="Grid Table 3 Accent 3" w:uiPriority="48"/>
+    <w:lsdException w:name="Grid Table 4 Accent 3" w:uiPriority="49"/>
+    <w:lsdException w:name="Grid Table 5 Dark Accent 3" w:uiPriority="50"/>
+    <w:lsdException w:name="Grid Table 6 Colorful Accent 3" w:uiPriority="51"/>
+    <w:lsdException w:name="Grid Table 7 Colorful Accent 3" w:uiPriority="52"/>
+    <w:lsdException w:name="Grid Table 1 Light Accent 4" w:uiPriority="46"/>
+    <w:lsdException w:name="Grid Table 2 Accent 4" w:uiPriority="47"/>
+    <w:lsdException w:name="Grid Table 3 Accent 4" w:uiPriority="48"/>
+    <w:lsdException w:name="Grid Table 4 Accent 4" w:uiPriority="49"/>
+    <w:lsdException w:name="Grid Table 5 Dark Accent 4" w:uiPriority="50"/>
+    <w:lsdException w:name="Grid Table 6 Colorful Accent 4" w:uiPriority="51"/>
+    <w:lsdException w:name="Grid Table 7 Colorful Accent 4" w:uiPriority="52"/>
+    <w:lsdException w:name="Grid Table 1 Light Accent 5" w:uiPriority="46"/>
+    <w:lsdException w:name="Grid Table 2 Accent 5" w:uiPriority="47"/>
+    <w:lsdException w:name="Grid Table 3 Accent 5" w:uiPriority="48"/>
+    <w:lsdException w:name="Grid Table 4 Accent 5" w:uiPriority="49"/>
+    <w:lsdException w:name="Grid Table 5 Dark Accent 5" w:uiPriority="50"/>
+    <w:lsdException w:name="Grid Table 6 Colorful Accent 5" w:uiPriority="51"/>
+    <w:lsdException w:name="Grid Table 7 Colorful Accent 5" w:uiPriority="52"/>
+    <w:lsdException w:name="Grid Table 1 Light Accent 6" w:uiPriority="46"/>
+    <w:lsdException w:name="Grid Table 2 Accent 6" w:uiPriority="47"/>
+    <w:lsdException w:name="Grid Table 3 Accent 6" w:uiPriority="48"/>
+    <w:lsdException w:name="Grid Table 4 Accent 6" w:uiPriority="49"/>
+    <w:lsdException w:name="Grid Table 5 Dark Accent 6" w:uiPriority="50"/>
+    <w:lsdException w:name="Grid Table 6 Colorful Accent 6" w:uiPriority="51"/>
+    <w:lsdException w:name="Grid Table 7 Colorful Accent 6" w:uiPriority="52"/>
+    <w:lsdException w:name="List Table 1 Light" w:uiPriority="46"/>
+    <w:lsdException w:name="List Table 2" w:uiPriority="47"/>
+    <w:lsdException w:name="List Table 3" w:uiPriority="48"/>
+    <w:lsdException w:name="List Table 4" w:uiPriority="49"/>
+    <w:lsdException w:name="List Table 5 Dark" w:uiPriority="50"/>
+    <w:lsdException w:name="List Table 6 Colorful" w:uiPriority="51"/>
+    <w:lsdException w:name="List Table 7 Colorful" w:uiPriority="52"/>
+    <w:lsdException w:name="List Table 1 Light Accent 1" w:uiPriority="46"/>
+    <w:lsdException w:name="List Table 2 Accent 1" w:uiPriority="47"/>
+    <w:lsdException w:name="List Table 3 Accent 1" w:uiPriority="48"/>
+    <w:lsdException w:name="List Table 4 Accent 1" w:uiPriority="49"/>
+    <w:lsdException w:name="List Table 5 Dark Accent 1" w:uiPriority="50"/>
+    <w:lsdException w:name="List Table 6 Colorful Accent 1" w:uiPriority="51"/>
+    <w:lsdException w:name="List Table 7 Colorful Accent 1" w:uiPriority="52"/>
+    <w:lsdException w:name="List Table 1 Light Accent 2" w:uiPriority="46"/>
+    <w:lsdException w:name="List Table 2 Accent 2" w:uiPriority="47"/>
+    <w:lsdException w:name="List Table 3 Accent 2" w:uiPriority="48"/>
+    <w:lsdException w:name="List Table 4 Accent 2" w:uiPriority="49"/>
+    <w:lsdException w:name="List Table 5 Dark Accent 2" w:uiPriority="50"/>
+    <w:lsdException w:name="List Table 6 Colorful Accent 2" w:uiPriority="51"/>
+    <w:lsdException w:name="List Table 7 Colorful Accent 2" w:uiPriority="52"/>
+    <w:lsdException w:name="List Table 1 Light Accent 3" w:uiPriority="46"/>
+    <w:lsdException w:name="List Table 2 Accent 3" w:uiPriority="47"/>
+    <w:lsdException w:name="List Table 3 Accent 3" w:uiPriority="48"/>
+    <w:lsdException w:name="List Table 4 Accent 3" w:uiPriority="49"/>
+    <w:lsdException w:name="List Table 5 Dark Accent 3" w:uiPriority="50"/>
+    <w:lsdException w:name="List Table 6 Colorful Accent 3" w:uiPriority="51"/>
+    <w:lsdException w:name="List Table 7 Colorful Accent 3" w:uiPriority="52"/>
+    <w:lsdException w:name="List Table 1 Light Accent 4" w:uiPriority="46"/>
+    <w:lsdException w:name="List Table 2 Accent 4" w:uiPriority="47"/>
+    <w:lsdException w:name="List Table 3 Accent 4" w:uiPriority="48"/>
+    <w:lsdException w:name="List Table 4 Accent 4" w:uiPriority="49"/>
+    <w:lsdException w:name="List Table 5 Dark Accent 4" w:uiPriority="50"/>
+    <w:lsdException w:name="List Table 6 Colorful Accent 4" w:uiPriority="51"/>
+    <w:lsdException w:name="List Table 7 Colorful Accent 4" w:uiPriority="52"/>
+    <w:lsdException w:name="List Table 1 Light Accent 5" w:uiPriority="46"/>
+    <w:lsdException w:name="List Table 2 Accent 5" w:uiPriority="47"/>
+    <w:lsdException w:name="List Table 3 Accent 5" w:uiPriority="48"/>
+    <w:lsdException w:name="List Table 4 Accent 5" w:uiPriority="49"/>
+    <w:lsdException w:name="List Table 5 Dark Accent 5" w:uiPriority="50"/>
+    <w:lsdException w:name="List Table 6 Colorful Accent 5" w:uiPriority="51"/>
+    <w:lsdException w:name="List Table 7 Colorful Accent 5" w:uiPriority="52"/>
+    <w:lsdException w:name="List Table 1 Light Accent 6" w:uiPriority="46"/>
+    <w:lsdException w:name="List Table 2 Accent 6" w:uiPriority="47"/>
+    <w:lsdException w:name="List Table 3 Accent 6" w:uiPriority="48"/>
+    <w:lsdException w:name="List Table 4 Accent 6" w:uiPriority="49"/>
+    <w:lsdException w:name="List Table 5 Dark Accent 6" w:uiPriority="50"/>
+    <w:lsdException w:name="List Table 6 Colorful Accent 6" w:uiPriority="51"/>
+    <w:lsdException w:name="List Table 7 Colorful Accent 6" w:uiPriority="52"/>
+    <w:lsdException w:name="Mention" w:semiHidden="1" w:unhideWhenUsed="1"/>
+    <w:lsdException w:name="Smart Hyperlink" w:semiHidden="1" w:unhideWhenUsed="1"/>
+    <w:lsdException w:name="Hashtag" w:semiHidden="1" w:unhideWhenUsed="1"/>
+    <w:lsdException w:name="Unresolved Mention" w:semiHidden="1" w:unhideWhenUsed="1"/>
+    <w:lsdException w:name="Smart Link" w:semiHidden="1" w:unhideWhenUsed="1"/>
+  </w:latentStyles>
+  <w:style w:type="paragraph" w:default="1" w:styleId="Normal">
+    <w:name w:val="Normal"/>
+    <w:qFormat/>
   </w:style>
   <w:style w:type="paragraph" w:styleId="Heading1">
     <w:name w:val="heading 1"/>
     <w:basedOn w:val="Normal"/>
     <w:next w:val="Normal"/>
+    <w:uiPriority w:val="9"/>
+    <w:qFormat/>
     <w:pPr>
-      <w:keepNext w:val="1"/>
-      <w:keepLines w:val="1"/>
-      <w:spacing w:after="120" w:before="400" w:lineRule="auto"/>
+      <w:keepNext/>
+      <w:keepLines/>
+      <w:spacing w:before="400" w:after="120"/>
+      <w:outlineLvl w:val="0"/>
     </w:pPr>
     <w:rPr>
       <w:sz w:val="40"/>
@@ -450,13 +929,17 @@
     <w:name w:val="heading 2"/>
     <w:basedOn w:val="Normal"/>
     <w:next w:val="Normal"/>
+    <w:uiPriority w:val="9"/>
+    <w:semiHidden/>
+    <w:unhideWhenUsed/>
+    <w:qFormat/>
     <w:pPr>
-      <w:keepNext w:val="1"/>
-      <w:keepLines w:val="1"/>
-      <w:spacing w:after="120" w:before="360" w:lineRule="auto"/>
+      <w:keepNext/>
+      <w:keepLines/>
+      <w:spacing w:before="360" w:after="120"/>
+      <w:outlineLvl w:val="1"/>
     </w:pPr>
     <w:rPr>
-      <w:b w:val="0"/>
       <w:sz w:val="32"/>
       <w:szCs w:val="32"/>
     </w:rPr>
@@ -465,13 +948,17 @@
     <w:name w:val="heading 3"/>
     <w:basedOn w:val="Normal"/>
     <w:next w:val="Normal"/>
+    <w:uiPriority w:val="9"/>
+    <w:semiHidden/>
+    <w:unhideWhenUsed/>
+    <w:qFormat/>
     <w:pPr>
-      <w:keepNext w:val="1"/>
-      <w:keepLines w:val="1"/>
-      <w:spacing w:after="80" w:before="320" w:lineRule="auto"/>
+      <w:keepNext/>
+      <w:keepLines/>
+      <w:spacing w:before="320" w:after="80"/>
+      <w:outlineLvl w:val="2"/>
     </w:pPr>
     <w:rPr>
-      <w:b w:val="0"/>
       <w:color w:val="434343"/>
       <w:sz w:val="28"/>
       <w:szCs w:val="28"/>
@@ -481,10 +968,15 @@
     <w:name w:val="heading 4"/>
     <w:basedOn w:val="Normal"/>
     <w:next w:val="Normal"/>
+    <w:uiPriority w:val="9"/>
+    <w:semiHidden/>
+    <w:unhideWhenUsed/>
+    <w:qFormat/>
     <w:pPr>
-      <w:keepNext w:val="1"/>
-      <w:keepLines w:val="1"/>
-      <w:spacing w:after="80" w:before="280" w:lineRule="auto"/>
+      <w:keepNext/>
+      <w:keepLines/>
+      <w:spacing w:before="280" w:after="80"/>
+      <w:outlineLvl w:val="3"/>
     </w:pPr>
     <w:rPr>
       <w:color w:val="666666"/>
@@ -496,41 +988,76 @@
     <w:name w:val="heading 5"/>
     <w:basedOn w:val="Normal"/>
     <w:next w:val="Normal"/>
+    <w:uiPriority w:val="9"/>
+    <w:semiHidden/>
+    <w:unhideWhenUsed/>
+    <w:qFormat/>
     <w:pPr>
-      <w:keepNext w:val="1"/>
-      <w:keepLines w:val="1"/>
-      <w:spacing w:after="80" w:before="240" w:lineRule="auto"/>
+      <w:keepNext/>
+      <w:keepLines/>
+      <w:spacing w:before="240" w:after="80"/>
+      <w:outlineLvl w:val="4"/>
     </w:pPr>
     <w:rPr>
       <w:color w:val="666666"/>
-      <w:sz w:val="22"/>
-      <w:szCs w:val="22"/>
     </w:rPr>
   </w:style>
   <w:style w:type="paragraph" w:styleId="Heading6">
     <w:name w:val="heading 6"/>
     <w:basedOn w:val="Normal"/>
     <w:next w:val="Normal"/>
+    <w:uiPriority w:val="9"/>
+    <w:semiHidden/>
+    <w:unhideWhenUsed/>
+    <w:qFormat/>
     <w:pPr>
-      <w:keepNext w:val="1"/>
-      <w:keepLines w:val="1"/>
-      <w:spacing w:after="80" w:before="240" w:lineRule="auto"/>
+      <w:keepNext/>
+      <w:keepLines/>
+      <w:spacing w:before="240" w:after="80"/>
+      <w:outlineLvl w:val="5"/>
     </w:pPr>
     <w:rPr>
-      <w:i w:val="1"/>
+      <w:i/>
       <w:color w:val="666666"/>
-      <w:sz w:val="22"/>
-      <w:szCs w:val="22"/>
     </w:rPr>
+  </w:style>
+  <w:style w:type="character" w:default="1" w:styleId="DefaultParagraphFont">
+    <w:name w:val="Default Paragraph Font"/>
+    <w:uiPriority w:val="1"/>
+    <w:semiHidden/>
+    <w:unhideWhenUsed/>
+  </w:style>
+  <w:style w:type="table" w:default="1" w:styleId="TableNormal">
+    <w:name w:val="Normal Table"/>
+    <w:uiPriority w:val="99"/>
+    <w:semiHidden/>
+    <w:unhideWhenUsed/>
+    <w:tblPr>
+      <w:tblInd w:w="0" w:type="dxa"/>
+      <w:tblCellMar>
+        <w:top w:w="0" w:type="dxa"/>
+        <w:left w:w="108" w:type="dxa"/>
+        <w:bottom w:w="0" w:type="dxa"/>
+        <w:right w:w="108" w:type="dxa"/>
+      </w:tblCellMar>
+    </w:tblPr>
+  </w:style>
+  <w:style w:type="numbering" w:default="1" w:styleId="NoList">
+    <w:name w:val="No List"/>
+    <w:uiPriority w:val="99"/>
+    <w:semiHidden/>
+    <w:unhideWhenUsed/>
   </w:style>
   <w:style w:type="paragraph" w:styleId="Title">
     <w:name w:val="Title"/>
     <w:basedOn w:val="Normal"/>
     <w:next w:val="Normal"/>
+    <w:uiPriority w:val="10"/>
+    <w:qFormat/>
     <w:pPr>
-      <w:keepNext w:val="1"/>
-      <w:keepLines w:val="1"/>
-      <w:spacing w:after="60" w:before="0" w:lineRule="auto"/>
+      <w:keepNext/>
+      <w:keepLines/>
+      <w:spacing w:after="60"/>
     </w:pPr>
     <w:rPr>
       <w:sz w:val="52"/>
@@ -541,14 +1068,14 @@
     <w:name w:val="Subtitle"/>
     <w:basedOn w:val="Normal"/>
     <w:next w:val="Normal"/>
+    <w:uiPriority w:val="11"/>
+    <w:qFormat/>
     <w:pPr>
-      <w:keepNext w:val="1"/>
-      <w:keepLines w:val="1"/>
-      <w:spacing w:after="320" w:before="0" w:lineRule="auto"/>
+      <w:keepNext/>
+      <w:keepLines/>
+      <w:spacing w:after="320"/>
     </w:pPr>
     <w:rPr>
-      <w:rFonts w:ascii="Arial" w:cs="Arial" w:eastAsia="Arial" w:hAnsi="Arial"/>
-      <w:i w:val="0"/>
       <w:color w:val="666666"/>
       <w:sz w:val="30"/>
       <w:szCs w:val="30"/>

--- a/Docs/Implementation Comparison.docx
+++ b/Docs/Implementation Comparison.docx
@@ -87,15 +87,23 @@
           <w:sz w:val="24"/>
           <w:szCs w:val="24"/>
         </w:rPr>
-        <w:t>This document is designed to serve as a reference in comparing how each of the three implementations of the quadrature decoder perform against each other. A short description as well as any relevant specifications are provided along with recorded performan</w:t>
-      </w:r>
-      <w:r>
-        <w:rPr>
-          <w:rFonts w:ascii="Times New Roman" w:eastAsia="Times New Roman" w:hAnsi="Times New Roman" w:cs="Times New Roman"/>
-          <w:sz w:val="24"/>
-          <w:szCs w:val="24"/>
-        </w:rPr>
-        <w:t>ce metrics.</w:t>
+        <w:t>This document is designed to serve as a reference in comparing how each of the three implementations of the quadrature decoder perform against each other</w:t>
+      </w:r>
+      <w:r>
+        <w:rPr>
+          <w:rFonts w:ascii="Times New Roman" w:eastAsia="Times New Roman" w:hAnsi="Times New Roman" w:cs="Times New Roman"/>
+          <w:sz w:val="24"/>
+          <w:szCs w:val="24"/>
+        </w:rPr>
+        <w:t>, as well as illustrate the differences between them</w:t>
+      </w:r>
+      <w:r>
+        <w:rPr>
+          <w:rFonts w:ascii="Times New Roman" w:eastAsia="Times New Roman" w:hAnsi="Times New Roman" w:cs="Times New Roman"/>
+          <w:sz w:val="24"/>
+          <w:szCs w:val="24"/>
+        </w:rPr>
+        <w:t>. A description as well as any relevant specifications are provided along with recorded performance metrics.</w:t>
       </w:r>
     </w:p>
     <w:p>
@@ -149,15 +157,7 @@
           <w:sz w:val="24"/>
           <w:szCs w:val="24"/>
         </w:rPr>
-        <w:t>This implementation handles all output from the quadrature encoder in software only, without using any peripherals on the Curiosity Nano board to process any of it. This implementation is intended to serve as a baseli</w:t>
-      </w:r>
-      <w:r>
-        <w:rPr>
-          <w:rFonts w:ascii="Times New Roman" w:eastAsia="Times New Roman" w:hAnsi="Times New Roman" w:cs="Times New Roman"/>
-          <w:sz w:val="24"/>
-          <w:szCs w:val="24"/>
-        </w:rPr>
-        <w:t xml:space="preserve">ne in performance expectations for the interrupt and CCL based implementations. </w:t>
+        <w:t xml:space="preserve">This implementation handles all output from the quadrature encoder in software only, without using any peripherals on the Curiosity Nano board to process any of it. This implementation is intended to serve as a baseline in performance expectations for the interrupt and CCL based implementations. </w:t>
       </w:r>
     </w:p>
     <w:p>
@@ -197,187 +197,179 @@
           <w:szCs w:val="24"/>
         </w:rPr>
       </w:pPr>
+    </w:p>
+    <w:p>
+      <w:pPr>
+        <w:ind w:left="720"/>
+        <w:rPr>
+          <w:rFonts w:ascii="Times New Roman" w:eastAsia="Times New Roman" w:hAnsi="Times New Roman" w:cs="Times New Roman"/>
+          <w:iCs/>
+          <w:sz w:val="24"/>
+          <w:szCs w:val="24"/>
+        </w:rPr>
+      </w:pPr>
+      <w:r>
+        <w:rPr>
+          <w:rFonts w:ascii="Times New Roman" w:eastAsia="Times New Roman" w:hAnsi="Times New Roman" w:cs="Times New Roman"/>
+          <w:iCs/>
+          <w:sz w:val="24"/>
+          <w:szCs w:val="24"/>
+        </w:rPr>
+        <w:t xml:space="preserve">Following results collected via software timer in the code, catching only the execution of the logic required by the project specifications. </w:t>
+      </w:r>
+    </w:p>
+    <w:p>
+      <w:pPr>
+        <w:rPr>
+          <w:rFonts w:ascii="Times New Roman" w:eastAsia="Times New Roman" w:hAnsi="Times New Roman" w:cs="Times New Roman"/>
+          <w:sz w:val="24"/>
+          <w:szCs w:val="24"/>
+        </w:rPr>
+      </w:pPr>
+    </w:p>
+    <w:p>
+      <w:pPr>
+        <w:rPr>
+          <w:rFonts w:ascii="Times New Roman" w:eastAsia="Times New Roman" w:hAnsi="Times New Roman" w:cs="Times New Roman"/>
+          <w:b/>
+          <w:sz w:val="24"/>
+          <w:szCs w:val="24"/>
+        </w:rPr>
+      </w:pPr>
+      <w:r>
+        <w:rPr>
+          <w:rFonts w:ascii="Times New Roman" w:eastAsia="Times New Roman" w:hAnsi="Times New Roman" w:cs="Times New Roman"/>
+          <w:b/>
+          <w:sz w:val="24"/>
+          <w:szCs w:val="24"/>
+        </w:rPr>
+        <w:t>Interrupt-driven Implementation:</w:t>
+      </w:r>
+    </w:p>
+    <w:p>
+      <w:pPr>
+        <w:rPr>
+          <w:rFonts w:ascii="Times New Roman" w:eastAsia="Times New Roman" w:hAnsi="Times New Roman" w:cs="Times New Roman"/>
+          <w:sz w:val="24"/>
+          <w:szCs w:val="24"/>
+        </w:rPr>
+      </w:pPr>
+      <w:r>
+        <w:rPr>
+          <w:rFonts w:ascii="Times New Roman" w:eastAsia="Times New Roman" w:hAnsi="Times New Roman" w:cs="Times New Roman"/>
+          <w:b/>
+          <w:sz w:val="24"/>
+          <w:szCs w:val="24"/>
+        </w:rPr>
+        <w:tab/>
+      </w:r>
+      <w:r>
+        <w:rPr>
+          <w:rFonts w:ascii="Times New Roman" w:eastAsia="Times New Roman" w:hAnsi="Times New Roman" w:cs="Times New Roman"/>
+          <w:sz w:val="24"/>
+          <w:szCs w:val="24"/>
+        </w:rPr>
+        <w:t xml:space="preserve">In this implementation of the quadrature decoder, hardware interrupts are enabled, as well as a couple other on-board peripherals, such as timer counters in order to process the information coming from the encoder. The purpose of the data from this implementation is to show that the use of hardware peripherals improves performance when compared to a purely </w:t>
+      </w:r>
+      <w:r>
+        <w:rPr>
+          <w:rFonts w:ascii="Times New Roman" w:eastAsia="Times New Roman" w:hAnsi="Times New Roman" w:cs="Times New Roman"/>
+          <w:sz w:val="24"/>
+          <w:szCs w:val="24"/>
+        </w:rPr>
+        <w:t>software-based</w:t>
+      </w:r>
+      <w:r>
+        <w:rPr>
+          <w:rFonts w:ascii="Times New Roman" w:eastAsia="Times New Roman" w:hAnsi="Times New Roman" w:cs="Times New Roman"/>
+          <w:sz w:val="24"/>
+          <w:szCs w:val="24"/>
+        </w:rPr>
+        <w:t xml:space="preserve"> approach. </w:t>
+      </w:r>
+    </w:p>
+    <w:p>
+      <w:pPr>
+        <w:rPr>
+          <w:rFonts w:ascii="Times New Roman" w:eastAsia="Times New Roman" w:hAnsi="Times New Roman" w:cs="Times New Roman"/>
+          <w:sz w:val="24"/>
+          <w:szCs w:val="24"/>
+        </w:rPr>
+      </w:pPr>
+    </w:p>
+    <w:p>
+      <w:pPr>
+        <w:rPr>
+          <w:rFonts w:ascii="Times New Roman" w:eastAsia="Times New Roman" w:hAnsi="Times New Roman" w:cs="Times New Roman"/>
+          <w:i/>
+          <w:sz w:val="24"/>
+          <w:szCs w:val="24"/>
+        </w:rPr>
+      </w:pPr>
+      <w:r>
+        <w:rPr>
+          <w:rFonts w:ascii="Times New Roman" w:eastAsia="Times New Roman" w:hAnsi="Times New Roman" w:cs="Times New Roman"/>
+          <w:i/>
+          <w:sz w:val="24"/>
+          <w:szCs w:val="24"/>
+        </w:rPr>
+        <w:t>Recorded data:</w:t>
+      </w:r>
+    </w:p>
+    <w:p>
+      <w:pPr>
+        <w:rPr>
+          <w:rFonts w:ascii="Times New Roman" w:eastAsia="Times New Roman" w:hAnsi="Times New Roman" w:cs="Times New Roman"/>
+          <w:i/>
+          <w:sz w:val="24"/>
+          <w:szCs w:val="24"/>
+        </w:rPr>
+      </w:pPr>
+    </w:p>
+    <w:p>
+      <w:pPr>
+        <w:ind w:left="720"/>
+        <w:rPr>
+          <w:rFonts w:ascii="Times New Roman" w:eastAsia="Times New Roman" w:hAnsi="Times New Roman" w:cs="Times New Roman"/>
+          <w:iCs/>
+          <w:sz w:val="24"/>
+          <w:szCs w:val="24"/>
+        </w:rPr>
+      </w:pPr>
+      <w:r>
+        <w:rPr>
+          <w:rFonts w:ascii="Times New Roman" w:eastAsia="Times New Roman" w:hAnsi="Times New Roman" w:cs="Times New Roman"/>
+          <w:iCs/>
+          <w:sz w:val="24"/>
+          <w:szCs w:val="24"/>
+        </w:rPr>
+        <w:t xml:space="preserve">Data from this implementation was collected from a script written by team member Tanner </w:t>
+      </w:r>
+      <w:proofErr w:type="spellStart"/>
+      <w:r>
+        <w:rPr>
+          <w:rFonts w:ascii="Times New Roman" w:eastAsia="Times New Roman" w:hAnsi="Times New Roman" w:cs="Times New Roman"/>
+          <w:iCs/>
+          <w:sz w:val="24"/>
+          <w:szCs w:val="24"/>
+        </w:rPr>
+        <w:t>Lisonbee</w:t>
+      </w:r>
+      <w:proofErr w:type="spellEnd"/>
+      <w:r>
+        <w:rPr>
+          <w:rFonts w:ascii="Times New Roman" w:eastAsia="Times New Roman" w:hAnsi="Times New Roman" w:cs="Times New Roman"/>
+          <w:iCs/>
+          <w:sz w:val="24"/>
+          <w:szCs w:val="24"/>
+        </w:rPr>
+        <w:t xml:space="preserve"> in Python, and the data was automatically collected by the script with simulated input. </w:t>
+      </w:r>
       <w:bookmarkStart w:id="0" w:name="_GoBack"/>
       <w:bookmarkEnd w:id="0"/>
     </w:p>
     <w:p>
       <w:pPr>
-        <w:ind w:left="720"/>
-        <w:rPr>
-          <w:rFonts w:ascii="Times New Roman" w:eastAsia="Times New Roman" w:hAnsi="Times New Roman" w:cs="Times New Roman"/>
-          <w:iCs/>
-          <w:sz w:val="24"/>
-          <w:szCs w:val="24"/>
-        </w:rPr>
-      </w:pPr>
-      <w:r>
-        <w:rPr>
-          <w:rFonts w:ascii="Times New Roman" w:eastAsia="Times New Roman" w:hAnsi="Times New Roman" w:cs="Times New Roman"/>
-          <w:iCs/>
-          <w:sz w:val="24"/>
-          <w:szCs w:val="24"/>
-        </w:rPr>
-        <w:t xml:space="preserve">Following results collected via software timer in the code, catching only the execution of the logic required by the project specifications. </w:t>
-      </w:r>
-    </w:p>
-    <w:p>
-      <w:pPr>
-        <w:rPr>
-          <w:rFonts w:ascii="Times New Roman" w:eastAsia="Times New Roman" w:hAnsi="Times New Roman" w:cs="Times New Roman"/>
-          <w:sz w:val="24"/>
-          <w:szCs w:val="24"/>
-        </w:rPr>
-      </w:pPr>
-    </w:p>
-    <w:p>
-      <w:pPr>
-        <w:rPr>
-          <w:rFonts w:ascii="Times New Roman" w:eastAsia="Times New Roman" w:hAnsi="Times New Roman" w:cs="Times New Roman"/>
-          <w:b/>
-          <w:sz w:val="24"/>
-          <w:szCs w:val="24"/>
-        </w:rPr>
-      </w:pPr>
-      <w:r>
-        <w:rPr>
-          <w:rFonts w:ascii="Times New Roman" w:eastAsia="Times New Roman" w:hAnsi="Times New Roman" w:cs="Times New Roman"/>
-          <w:b/>
-          <w:sz w:val="24"/>
-          <w:szCs w:val="24"/>
-        </w:rPr>
-        <w:t>Interrupt-driven Implementation:</w:t>
-      </w:r>
-    </w:p>
-    <w:p>
-      <w:pPr>
-        <w:rPr>
-          <w:rFonts w:ascii="Times New Roman" w:eastAsia="Times New Roman" w:hAnsi="Times New Roman" w:cs="Times New Roman"/>
-          <w:sz w:val="24"/>
-          <w:szCs w:val="24"/>
-        </w:rPr>
-      </w:pPr>
-      <w:r>
-        <w:rPr>
-          <w:rFonts w:ascii="Times New Roman" w:eastAsia="Times New Roman" w:hAnsi="Times New Roman" w:cs="Times New Roman"/>
-          <w:b/>
-          <w:sz w:val="24"/>
-          <w:szCs w:val="24"/>
-        </w:rPr>
-        <w:tab/>
-      </w:r>
-      <w:r>
-        <w:rPr>
-          <w:rFonts w:ascii="Times New Roman" w:eastAsia="Times New Roman" w:hAnsi="Times New Roman" w:cs="Times New Roman"/>
-          <w:sz w:val="24"/>
-          <w:szCs w:val="24"/>
-        </w:rPr>
-        <w:t>In this implementation of the quadrature decoder, hardware interrupts are enabled, as well as a couple other on-board</w:t>
-      </w:r>
-      <w:r>
-        <w:rPr>
-          <w:rFonts w:ascii="Times New Roman" w:eastAsia="Times New Roman" w:hAnsi="Times New Roman" w:cs="Times New Roman"/>
-          <w:sz w:val="24"/>
-          <w:szCs w:val="24"/>
-        </w:rPr>
-        <w:t xml:space="preserve"> periph</w:t>
-      </w:r>
-      <w:r>
-        <w:rPr>
-          <w:rFonts w:ascii="Times New Roman" w:eastAsia="Times New Roman" w:hAnsi="Times New Roman" w:cs="Times New Roman"/>
-          <w:sz w:val="24"/>
-          <w:szCs w:val="24"/>
-        </w:rPr>
-        <w:t>erals, such as timer counters in order to process the information coming from the encoder. The purpose of the data from this implementation is to show that the use of hardware peripherals improves performance when compared to a purely software based approa</w:t>
-      </w:r>
-      <w:r>
-        <w:rPr>
-          <w:rFonts w:ascii="Times New Roman" w:eastAsia="Times New Roman" w:hAnsi="Times New Roman" w:cs="Times New Roman"/>
-          <w:sz w:val="24"/>
-          <w:szCs w:val="24"/>
-        </w:rPr>
-        <w:t xml:space="preserve">ch. </w:t>
-      </w:r>
-    </w:p>
-    <w:p>
-      <w:pPr>
-        <w:rPr>
-          <w:rFonts w:ascii="Times New Roman" w:eastAsia="Times New Roman" w:hAnsi="Times New Roman" w:cs="Times New Roman"/>
-          <w:sz w:val="24"/>
-          <w:szCs w:val="24"/>
-        </w:rPr>
-      </w:pPr>
-    </w:p>
-    <w:p>
-      <w:pPr>
-        <w:rPr>
-          <w:rFonts w:ascii="Times New Roman" w:eastAsia="Times New Roman" w:hAnsi="Times New Roman" w:cs="Times New Roman"/>
-          <w:i/>
-          <w:sz w:val="24"/>
-          <w:szCs w:val="24"/>
-        </w:rPr>
-      </w:pPr>
-      <w:r>
-        <w:rPr>
-          <w:rFonts w:ascii="Times New Roman" w:eastAsia="Times New Roman" w:hAnsi="Times New Roman" w:cs="Times New Roman"/>
-          <w:i/>
-          <w:sz w:val="24"/>
-          <w:szCs w:val="24"/>
-        </w:rPr>
-        <w:t>Recorded data:</w:t>
-      </w:r>
-    </w:p>
-    <w:p>
-      <w:pPr>
-        <w:rPr>
-          <w:rFonts w:ascii="Times New Roman" w:eastAsia="Times New Roman" w:hAnsi="Times New Roman" w:cs="Times New Roman"/>
-          <w:i/>
-          <w:sz w:val="24"/>
-          <w:szCs w:val="24"/>
-        </w:rPr>
-      </w:pPr>
-    </w:p>
-    <w:p>
-      <w:pPr>
-        <w:ind w:left="720"/>
-        <w:rPr>
-          <w:rFonts w:ascii="Times New Roman" w:eastAsia="Times New Roman" w:hAnsi="Times New Roman" w:cs="Times New Roman"/>
-          <w:iCs/>
-          <w:sz w:val="24"/>
-          <w:szCs w:val="24"/>
-        </w:rPr>
-      </w:pPr>
-      <w:r>
-        <w:rPr>
-          <w:rFonts w:ascii="Times New Roman" w:eastAsia="Times New Roman" w:hAnsi="Times New Roman" w:cs="Times New Roman"/>
-          <w:iCs/>
-          <w:sz w:val="24"/>
-          <w:szCs w:val="24"/>
-        </w:rPr>
-        <w:t xml:space="preserve">Data from this implementation was collected from a script written by team member Tanner </w:t>
-      </w:r>
-      <w:proofErr w:type="spellStart"/>
-      <w:r>
-        <w:rPr>
-          <w:rFonts w:ascii="Times New Roman" w:eastAsia="Times New Roman" w:hAnsi="Times New Roman" w:cs="Times New Roman"/>
-          <w:iCs/>
-          <w:sz w:val="24"/>
-          <w:szCs w:val="24"/>
-        </w:rPr>
-        <w:t>Lisonbee</w:t>
-      </w:r>
-      <w:proofErr w:type="spellEnd"/>
-      <w:r>
-        <w:rPr>
-          <w:rFonts w:ascii="Times New Roman" w:eastAsia="Times New Roman" w:hAnsi="Times New Roman" w:cs="Times New Roman"/>
-          <w:iCs/>
-          <w:sz w:val="24"/>
-          <w:szCs w:val="24"/>
-        </w:rPr>
-        <w:t xml:space="preserve"> in Python, and the data was automatically collected by the script with simulated input. </w:t>
-      </w:r>
-    </w:p>
-    <w:p>
-      <w:pPr>
         <w:rPr>
           <w:rFonts w:ascii="Times New Roman" w:eastAsia="Times New Roman" w:hAnsi="Times New Roman" w:cs="Times New Roman"/>
           <w:sz w:val="24"/>
@@ -435,15 +427,7 @@
           <w:sz w:val="24"/>
           <w:szCs w:val="24"/>
         </w:rPr>
-        <w:t>AT</w:t>
-      </w:r>
-      <w:r>
-        <w:rPr>
-          <w:rFonts w:ascii="Times New Roman" w:eastAsia="Times New Roman" w:hAnsi="Times New Roman" w:cs="Times New Roman"/>
-          <w:sz w:val="24"/>
-          <w:szCs w:val="24"/>
-        </w:rPr>
-        <w:t>mega</w:t>
+        <w:t>ATmega</w:t>
       </w:r>
       <w:proofErr w:type="spellEnd"/>
       <w:r>
@@ -452,23 +436,16 @@
           <w:sz w:val="24"/>
           <w:szCs w:val="24"/>
         </w:rPr>
-        <w:t xml:space="preserve"> 4809 Curiosity Nano board. By using the CCL peripheral, we intend to show that the perf</w:t>
-      </w:r>
-      <w:r>
-        <w:rPr>
-          <w:rFonts w:ascii="Times New Roman" w:eastAsia="Times New Roman" w:hAnsi="Times New Roman" w:cs="Times New Roman"/>
-          <w:sz w:val="24"/>
-          <w:szCs w:val="24"/>
-        </w:rPr>
-        <w:t>ormance of a Quadrature Encoder can be improved over an interrupt driven or software-based</w:t>
-      </w:r>
-      <w:r>
-        <w:rPr>
-          <w:rFonts w:ascii="Times New Roman" w:eastAsia="Times New Roman" w:hAnsi="Times New Roman" w:cs="Times New Roman"/>
-          <w:sz w:val="24"/>
-          <w:szCs w:val="24"/>
-        </w:rPr>
-        <w:t xml:space="preserve"> approach. </w:t>
+        <w:t xml:space="preserve"> 4809 Curiosity Nano board. By using the CCL </w:t>
+      </w:r>
+      <w:r>
+        <w:rPr>
+          <w:rFonts w:ascii="Times New Roman" w:eastAsia="Times New Roman" w:hAnsi="Times New Roman" w:cs="Times New Roman"/>
+          <w:sz w:val="24"/>
+          <w:szCs w:val="24"/>
+        </w:rPr>
+        <w:lastRenderedPageBreak/>
+        <w:t xml:space="preserve">peripheral, we intend to show that the performance of a Quadrature Encoder can be improved over an interrupt driven or software-based approach. </w:t>
       </w:r>
     </w:p>
     <w:p>
